--- a/08.Exams/22Oct2017/01. DDL - Table Design_Условие.docx
+++ b/08.Exams/22Oct2017/01. DDL - Table Design_Условие.docx
@@ -1,10 +1,10 @@
 
 <file path=word/document.xml><?xml version="1.0" encoding="utf-8"?>
-<w:document xmlns:wpc="http://schemas.microsoft.com/office/word/2010/wordprocessingCanvas" xmlns:cx="http://schemas.microsoft.com/office/drawing/2014/chartex" xmlns:cx1="http://schemas.microsoft.com/office/drawing/2015/9/8/chartex" xmlns:cx2="http://schemas.microsoft.com/office/drawing/2015/10/21/chartex" xmlns:cx3="http://schemas.microsoft.com/office/drawing/2016/5/9/chartex" xmlns:cx4="http://schemas.microsoft.com/office/drawing/2016/5/10/chartex" xmlns:cx5="http://schemas.microsoft.com/office/drawing/2016/5/11/chartex" xmlns:cx6="http://schemas.microsoft.com/office/drawing/2016/5/12/chartex" xmlns:cx7="http://schemas.microsoft.com/office/drawing/2016/5/13/chartex" xmlns:cx8="http://schemas.microsoft.com/office/drawing/2016/5/14/chartex" xmlns:mc="http://schemas.openxmlformats.org/markup-compatibility/2006" xmlns:aink="http://schemas.microsoft.com/office/drawing/2016/ink" xmlns:am3d="http://schemas.microsoft.com/office/drawing/2017/model3d" xmlns:o="urn:schemas-microsoft-com:office:office" xmlns:r="http://schemas.openxmlformats.org/officeDocument/2006/relationships" xmlns:m="http://schemas.openxmlformats.org/officeDocument/2006/math" xmlns:v="urn:schemas-microsoft-com:vml" xmlns:wp14="http://schemas.microsoft.com/office/word/2010/wordprocessingDrawing" xmlns:wp="http://schemas.openxmlformats.org/drawingml/2006/wordprocessingDrawing" xmlns:w10="urn:schemas-microsoft-com:office:word" xmlns:w="http://schemas.openxmlformats.org/wordprocessingml/2006/main" xmlns:w14="http://schemas.microsoft.com/office/word/2010/wordml" xmlns:w15="http://schemas.microsoft.com/office/word/2012/wordml" xmlns:w16se="http://schemas.microsoft.com/office/word/2015/wordml/symex" xmlns:wpg="http://schemas.microsoft.com/office/word/2010/wordprocessingGroup" xmlns:wpi="http://schemas.microsoft.com/office/word/2010/wordprocessingInk" xmlns:wne="http://schemas.microsoft.com/office/word/2006/wordml" xmlns:wps="http://schemas.microsoft.com/office/word/2010/wordprocessingShape" mc:Ignorable="w14 w15 w16se wp14">
+<w:document xmlns:wpc="http://schemas.microsoft.com/office/word/2010/wordprocessingCanvas" xmlns:cx="http://schemas.microsoft.com/office/drawing/2014/chartex" xmlns:cx1="http://schemas.microsoft.com/office/drawing/2015/9/8/chartex" xmlns:cx2="http://schemas.microsoft.com/office/drawing/2015/10/21/chartex" xmlns:cx3="http://schemas.microsoft.com/office/drawing/2016/5/9/chartex" xmlns:cx4="http://schemas.microsoft.com/office/drawing/2016/5/10/chartex" xmlns:cx5="http://schemas.microsoft.com/office/drawing/2016/5/11/chartex" xmlns:cx6="http://schemas.microsoft.com/office/drawing/2016/5/12/chartex" xmlns:cx7="http://schemas.microsoft.com/office/drawing/2016/5/13/chartex" xmlns:cx8="http://schemas.microsoft.com/office/drawing/2016/5/14/chartex" xmlns:mc="http://schemas.openxmlformats.org/markup-compatibility/2006" xmlns:aink="http://schemas.microsoft.com/office/drawing/2016/ink" xmlns:am3d="http://schemas.microsoft.com/office/drawing/2017/model3d" xmlns:o="urn:schemas-microsoft-com:office:office" xmlns:r="http://schemas.openxmlformats.org/officeDocument/2006/relationships" xmlns:m="http://schemas.openxmlformats.org/officeDocument/2006/math" xmlns:v="urn:schemas-microsoft-com:vml" xmlns:wp14="http://schemas.microsoft.com/office/word/2010/wordprocessingDrawing" xmlns:wp="http://schemas.openxmlformats.org/drawingml/2006/wordprocessingDrawing" xmlns:w10="urn:schemas-microsoft-com:office:word" xmlns:w="http://schemas.openxmlformats.org/wordprocessingml/2006/main" xmlns:w14="http://schemas.microsoft.com/office/word/2010/wordml" xmlns:w15="http://schemas.microsoft.com/office/word/2012/wordml" xmlns:w16cid="http://schemas.microsoft.com/office/word/2016/wordml/cid" xmlns:w16se="http://schemas.microsoft.com/office/word/2015/wordml/symex" xmlns:wpg="http://schemas.microsoft.com/office/word/2010/wordprocessingGroup" xmlns:wpi="http://schemas.microsoft.com/office/word/2010/wordprocessingInk" xmlns:wne="http://schemas.microsoft.com/office/word/2006/wordml" xmlns:wps="http://schemas.microsoft.com/office/word/2010/wordprocessingShape" mc:Ignorable="w14 w15 w16se w16cid wp14">
   <w:body>
     <w:p>
       <w:pPr>
-        <w:pStyle w:val="1"/>
+        <w:pStyle w:val="Heading1"/>
         <w:spacing w:before="0"/>
         <w:jc w:val="center"/>
       </w:pPr>
@@ -49,25 +49,25 @@
       <w:hyperlink r:id="rId8" w:history="1">
         <w:r>
           <w:rPr>
-            <w:rStyle w:val="a9"/>
+            <w:rStyle w:val="Hyperlink"/>
           </w:rPr>
           <w:t>“</w:t>
         </w:r>
         <w:r>
           <w:rPr>
-            <w:rStyle w:val="a9"/>
+            <w:rStyle w:val="Hyperlink"/>
           </w:rPr>
           <w:t>Database Basics</w:t>
         </w:r>
         <w:r>
           <w:rPr>
-            <w:rStyle w:val="a9"/>
+            <w:rStyle w:val="Hyperlink"/>
           </w:rPr>
           <w:t xml:space="preserve"> MySQL</w:t>
         </w:r>
         <w:r>
           <w:rPr>
-            <w:rStyle w:val="a9"/>
+            <w:rStyle w:val="Hyperlink"/>
           </w:rPr>
           <w:t>” course @ SoftUni</w:t>
         </w:r>
@@ -84,7 +84,7 @@
     </w:p>
     <w:p>
       <w:pPr>
-        <w:pStyle w:val="1"/>
+        <w:pStyle w:val="Heading1"/>
         <w:jc w:val="center"/>
       </w:pPr>
       <w:r>
@@ -134,7 +134,7 @@
     </w:p>
     <w:p>
       <w:pPr>
-        <w:pStyle w:val="1"/>
+        <w:pStyle w:val="Heading1"/>
       </w:pPr>
       <w:r>
         <w:t xml:space="preserve">Section 1. DDL </w:t>
@@ -319,7 +319,7 @@
       </w:r>
       <w:r>
         <w:rPr>
-          <w:rStyle w:val="ab"/>
+          <w:rStyle w:val="Strong"/>
           <w:b w:val="0"/>
         </w:rPr>
         <w:t xml:space="preserve"> - contains information about the problems</w:t>
@@ -424,7 +424,7 @@
       </w:r>
       <w:r>
         <w:rPr>
-          <w:rStyle w:val="ab"/>
+          <w:rStyle w:val="Strong"/>
         </w:rPr>
         <w:t xml:space="preserve"> </w:t>
       </w:r>
@@ -452,7 +452,7 @@
     </w:p>
     <w:tbl>
       <w:tblPr>
-        <w:tblStyle w:val="af"/>
+        <w:tblStyle w:val="TableGrid"/>
         <w:tblW w:w="10433" w:type="dxa"/>
         <w:tblLook w:val="04A0" w:firstRow="1" w:lastRow="0" w:firstColumn="1" w:lastColumn="0" w:noHBand="0" w:noVBand="1"/>
       </w:tblPr>
@@ -1185,7 +1185,7 @@
     </w:p>
     <w:tbl>
       <w:tblPr>
-        <w:tblStyle w:val="af"/>
+        <w:tblStyle w:val="TableGrid"/>
         <w:tblW w:w="10433" w:type="dxa"/>
         <w:tblLook w:val="04A0" w:firstRow="1" w:lastRow="0" w:firstColumn="1" w:lastColumn="0" w:noHBand="0" w:noVBand="1"/>
       </w:tblPr>
@@ -1428,7 +1428,7 @@
     </w:p>
     <w:tbl>
       <w:tblPr>
-        <w:tblStyle w:val="af"/>
+        <w:tblStyle w:val="TableGrid"/>
         <w:tblW w:w="10433" w:type="dxa"/>
         <w:tblLook w:val="04A0" w:firstRow="1" w:lastRow="0" w:firstColumn="1" w:lastColumn="0" w:noHBand="0" w:noVBand="1"/>
       </w:tblPr>
@@ -2032,7 +2032,7 @@
     </w:p>
     <w:tbl>
       <w:tblPr>
-        <w:tblStyle w:val="af"/>
+        <w:tblStyle w:val="TableGrid"/>
         <w:tblW w:w="10433" w:type="dxa"/>
         <w:tblLook w:val="04A0" w:firstRow="1" w:lastRow="0" w:firstColumn="1" w:lastColumn="0" w:noHBand="0" w:noVBand="1"/>
       </w:tblPr>
@@ -2346,7 +2346,7 @@
     </w:p>
     <w:tbl>
       <w:tblPr>
-        <w:tblStyle w:val="af"/>
+        <w:tblStyle w:val="TableGrid"/>
         <w:tblW w:w="10430" w:type="dxa"/>
         <w:tblLook w:val="04A0" w:firstRow="1" w:lastRow="0" w:firstColumn="1" w:lastColumn="0" w:noHBand="0" w:noVBand="1"/>
       </w:tblPr>
@@ -2602,7 +2602,7 @@
     </w:p>
     <w:tbl>
       <w:tblPr>
-        <w:tblStyle w:val="af"/>
+        <w:tblStyle w:val="TableGrid"/>
         <w:tblW w:w="10433" w:type="dxa"/>
         <w:tblLook w:val="04A0" w:firstRow="1" w:lastRow="0" w:firstColumn="1" w:lastColumn="0" w:noHBand="0" w:noVBand="1"/>
       </w:tblPr>
@@ -3210,12 +3210,21 @@
     </w:tbl>
     <w:p>
       <w:pPr>
-        <w:pStyle w:val="2"/>
-      </w:pPr>
-      <w:r>
+        <w:pStyle w:val="Heading2"/>
+        <w:rPr>
+          <w:highlight w:val="yellow"/>
+        </w:rPr>
+      </w:pPr>
+      <w:r>
+        <w:rPr>
+          <w:highlight w:val="yellow"/>
+        </w:rPr>
         <w:t>Table</w:t>
       </w:r>
       <w:r>
+        <w:rPr>
+          <w:highlight w:val="yellow"/>
+        </w:rPr>
         <w:t xml:space="preserve"> design</w:t>
       </w:r>
     </w:p>
@@ -3256,7 +3265,7 @@
     </w:p>
     <w:p>
       <w:pPr>
-        <w:pStyle w:val="1"/>
+        <w:pStyle w:val="Heading1"/>
       </w:pPr>
       <w:r>
         <w:t>Section 2. DML</w:t>
@@ -3356,9 +3365,15 @@
     </w:p>
     <w:p>
       <w:pPr>
-        <w:pStyle w:val="2"/>
-      </w:pPr>
-      <w:r>
+        <w:pStyle w:val="Heading2"/>
+        <w:rPr>
+          <w:highlight w:val="yellow"/>
+        </w:rPr>
+      </w:pPr>
+      <w:r>
+        <w:rPr>
+          <w:highlight w:val="yellow"/>
+        </w:rPr>
         <w:t>Insert</w:t>
       </w:r>
     </w:p>
@@ -3390,14 +3405,14 @@
         <w:pStyle w:val="Code"/>
         <w:jc w:val="center"/>
         <w:rPr>
-          <w:rStyle w:val="ab"/>
+          <w:rStyle w:val="Strong"/>
           <w:b/>
           <w:bCs w:val="0"/>
         </w:rPr>
       </w:pPr>
       <w:r>
         <w:rPr>
-          <w:rStyle w:val="ab"/>
+          <w:rStyle w:val="Strong"/>
           <w:b/>
           <w:bCs w:val="0"/>
         </w:rPr>
@@ -3405,7 +3420,7 @@
       </w:r>
       <w:r>
         <w:rPr>
-          <w:rStyle w:val="ab"/>
+          <w:rStyle w:val="Strong"/>
           <w:b/>
           <w:bCs w:val="0"/>
         </w:rPr>
@@ -3413,7 +3428,7 @@
       </w:r>
       <w:r>
         <w:rPr>
-          <w:rStyle w:val="ab"/>
+          <w:rStyle w:val="Strong"/>
           <w:b/>
           <w:bCs w:val="0"/>
         </w:rPr>
@@ -3421,7 +3436,7 @@
       </w:r>
       <w:r>
         <w:rPr>
-          <w:rStyle w:val="ab"/>
+          <w:rStyle w:val="Strong"/>
           <w:b/>
           <w:bCs w:val="0"/>
         </w:rPr>
@@ -3430,7 +3445,7 @@
     </w:p>
     <w:tbl>
       <w:tblPr>
-        <w:tblStyle w:val="af"/>
+        <w:tblStyle w:val="TableGrid"/>
         <w:tblpPr w:leftFromText="180" w:rightFromText="180" w:vertAnchor="text" w:horzAnchor="margin" w:tblpY="12"/>
         <w:tblW w:w="10345" w:type="dxa"/>
         <w:tblLook w:val="04A0" w:firstRow="1" w:lastRow="0" w:firstColumn="1" w:lastColumn="0" w:noHBand="0" w:noVBand="1"/>
@@ -3958,21 +3973,21 @@
     <w:p>
       <w:pPr>
         <w:rPr>
-          <w:rStyle w:val="ab"/>
+          <w:rStyle w:val="Strong"/>
         </w:rPr>
       </w:pPr>
     </w:p>
     <w:p>
       <w:pPr>
         <w:rPr>
-          <w:rStyle w:val="ab"/>
+          <w:rStyle w:val="Strong"/>
         </w:rPr>
       </w:pPr>
     </w:p>
     <w:p>
       <w:pPr>
         <w:rPr>
-          <w:rStyle w:val="ab"/>
+          <w:rStyle w:val="Strong"/>
         </w:rPr>
       </w:pPr>
     </w:p>
@@ -3981,14 +3996,14 @@
         <w:pStyle w:val="Code"/>
         <w:jc w:val="center"/>
         <w:rPr>
-          <w:rStyle w:val="ab"/>
+          <w:rStyle w:val="Strong"/>
           <w:b/>
           <w:bCs w:val="0"/>
         </w:rPr>
       </w:pPr>
       <w:r>
         <w:rPr>
-          <w:rStyle w:val="ab"/>
+          <w:rStyle w:val="Strong"/>
           <w:b/>
           <w:bCs w:val="0"/>
         </w:rPr>
@@ -3997,7 +4012,7 @@
       </w:r>
       <w:r>
         <w:rPr>
-          <w:rStyle w:val="ab"/>
+          <w:rStyle w:val="Strong"/>
           <w:b/>
           <w:bCs w:val="0"/>
         </w:rPr>
@@ -4006,7 +4021,7 @@
     </w:p>
     <w:tbl>
       <w:tblPr>
-        <w:tblStyle w:val="af"/>
+        <w:tblStyle w:val="TableGrid"/>
         <w:tblW w:w="10345" w:type="dxa"/>
         <w:tblLook w:val="04A0" w:firstRow="1" w:lastRow="0" w:firstColumn="1" w:lastColumn="0" w:noHBand="0" w:noVBand="1"/>
       </w:tblPr>
@@ -4575,9 +4590,15 @@
     </w:tbl>
     <w:p>
       <w:pPr>
-        <w:pStyle w:val="2"/>
-      </w:pPr>
-      <w:r>
+        <w:pStyle w:val="Heading2"/>
+        <w:rPr>
+          <w:highlight w:val="yellow"/>
+        </w:rPr>
+      </w:pPr>
+      <w:r>
+        <w:rPr>
+          <w:highlight w:val="yellow"/>
+        </w:rPr>
         <w:t>Update</w:t>
       </w:r>
     </w:p>
@@ -4621,9 +4642,15 @@
     </w:p>
     <w:p>
       <w:pPr>
-        <w:pStyle w:val="2"/>
-      </w:pPr>
-      <w:r>
+        <w:pStyle w:val="Heading2"/>
+        <w:rPr>
+          <w:highlight w:val="yellow"/>
+        </w:rPr>
+      </w:pPr>
+      <w:r>
+        <w:rPr>
+          <w:highlight w:val="yellow"/>
+        </w:rPr>
         <w:t>Delete</w:t>
       </w:r>
     </w:p>
@@ -4661,7 +4688,7 @@
     </w:p>
     <w:p>
       <w:pPr>
-        <w:pStyle w:val="1"/>
+        <w:pStyle w:val="Heading1"/>
       </w:pPr>
       <w:r>
         <w:t>Section 3. Querying</w:t>
@@ -4713,9 +4740,15 @@
     </w:p>
     <w:p>
       <w:pPr>
-        <w:pStyle w:val="2"/>
-      </w:pPr>
-      <w:r>
+        <w:pStyle w:val="Heading2"/>
+        <w:rPr>
+          <w:highlight w:val="yellow"/>
+        </w:rPr>
+      </w:pPr>
+      <w:r>
+        <w:rPr>
+          <w:highlight w:val="yellow"/>
+        </w:rPr>
         <w:t>Users by Age</w:t>
       </w:r>
     </w:p>
@@ -4809,7 +4842,7 @@
     </w:p>
     <w:p>
       <w:pPr>
-        <w:pStyle w:val="3"/>
+        <w:pStyle w:val="Heading3"/>
       </w:pPr>
       <w:r>
         <w:t>Example:</w:t>
@@ -4817,7 +4850,7 @@
     </w:p>
     <w:tbl>
       <w:tblPr>
-        <w:tblStyle w:val="af"/>
+        <w:tblStyle w:val="TableGrid"/>
         <w:tblW w:w="0" w:type="auto"/>
         <w:tblLook w:val="04A0" w:firstRow="1" w:lastRow="0" w:firstColumn="1" w:lastColumn="0" w:noHBand="0" w:noVBand="1"/>
       </w:tblPr>
@@ -4972,12 +5005,21 @@
     </w:tbl>
     <w:p>
       <w:pPr>
-        <w:pStyle w:val="2"/>
-      </w:pPr>
-      <w:r>
+        <w:pStyle w:val="Heading2"/>
+        <w:rPr>
+          <w:highlight w:val="yellow"/>
+        </w:rPr>
+      </w:pPr>
+      <w:r>
+        <w:rPr>
+          <w:highlight w:val="yellow"/>
+        </w:rPr>
         <w:t xml:space="preserve">Unassigned </w:t>
       </w:r>
       <w:r>
+        <w:rPr>
+          <w:highlight w:val="yellow"/>
+        </w:rPr>
         <w:t>Reports</w:t>
       </w:r>
     </w:p>
@@ -5066,7 +5108,7 @@
     </w:p>
     <w:p>
       <w:pPr>
-        <w:pStyle w:val="3"/>
+        <w:pStyle w:val="Heading3"/>
       </w:pPr>
       <w:r>
         <w:t>Example:</w:t>
@@ -5074,7 +5116,7 @@
     </w:p>
     <w:tbl>
       <w:tblPr>
-        <w:tblStyle w:val="af"/>
+        <w:tblStyle w:val="TableGrid"/>
         <w:tblW w:w="0" w:type="auto"/>
         <w:tblLook w:val="04A0" w:firstRow="1" w:lastRow="0" w:firstColumn="1" w:lastColumn="0" w:noHBand="0" w:noVBand="1"/>
       </w:tblPr>
@@ -5232,18 +5274,33 @@
     </w:tbl>
     <w:p>
       <w:pPr>
-        <w:pStyle w:val="2"/>
-      </w:pPr>
-      <w:r>
+        <w:pStyle w:val="Heading2"/>
+        <w:rPr>
+          <w:highlight w:val="yellow"/>
+        </w:rPr>
+      </w:pPr>
+      <w:r>
+        <w:rPr>
+          <w:highlight w:val="yellow"/>
+        </w:rPr>
         <w:t>Em</w:t>
       </w:r>
       <w:r>
+        <w:rPr>
+          <w:highlight w:val="yellow"/>
+        </w:rPr>
         <w:t xml:space="preserve">ployees </w:t>
       </w:r>
       <w:r>
+        <w:rPr>
+          <w:highlight w:val="yellow"/>
+        </w:rPr>
         <w:t>&amp;</w:t>
       </w:r>
       <w:r>
+        <w:rPr>
+          <w:highlight w:val="yellow"/>
+        </w:rPr>
         <w:t xml:space="preserve"> Reports</w:t>
       </w:r>
     </w:p>
@@ -5436,12 +5493,10 @@
       <w:r>
         <w:t>.</w:t>
       </w:r>
-      <w:bookmarkStart w:id="0" w:name="_GoBack"/>
-      <w:bookmarkEnd w:id="0"/>
     </w:p>
     <w:p>
       <w:pPr>
-        <w:pStyle w:val="3"/>
+        <w:pStyle w:val="Heading3"/>
       </w:pPr>
       <w:r>
         <w:lastRenderedPageBreak/>
@@ -5450,7 +5505,7 @@
     </w:p>
     <w:tbl>
       <w:tblPr>
-        <w:tblStyle w:val="af"/>
+        <w:tblStyle w:val="TableGrid"/>
         <w:tblW w:w="0" w:type="auto"/>
         <w:tblLook w:val="04A0" w:firstRow="1" w:lastRow="0" w:firstColumn="1" w:lastColumn="0" w:noHBand="0" w:noVBand="1"/>
       </w:tblPr>
@@ -5788,9 +5843,15 @@
     </w:tbl>
     <w:p>
       <w:pPr>
-        <w:pStyle w:val="2"/>
-      </w:pPr>
-      <w:r>
+        <w:pStyle w:val="Heading2"/>
+        <w:rPr>
+          <w:highlight w:val="yellow"/>
+        </w:rPr>
+      </w:pPr>
+      <w:r>
+        <w:rPr>
+          <w:highlight w:val="yellow"/>
+        </w:rPr>
         <w:t>Most reported Category</w:t>
       </w:r>
     </w:p>
@@ -5902,7 +5963,7 @@
     </w:p>
     <w:p>
       <w:pPr>
-        <w:pStyle w:val="3"/>
+        <w:pStyle w:val="Heading3"/>
       </w:pPr>
       <w:r>
         <w:t>Example:</w:t>
@@ -5910,7 +5971,7 @@
     </w:p>
     <w:tbl>
       <w:tblPr>
-        <w:tblStyle w:val="af"/>
+        <w:tblStyle w:val="TableGrid"/>
         <w:tblW w:w="0" w:type="auto"/>
         <w:tblLook w:val="04A0" w:firstRow="1" w:lastRow="0" w:firstColumn="1" w:lastColumn="0" w:noHBand="0" w:noVBand="1"/>
       </w:tblPr>
@@ -6083,9 +6144,12 @@
     </w:tbl>
     <w:p>
       <w:pPr>
-        <w:pStyle w:val="2"/>
-      </w:pPr>
-      <w:r>
+        <w:pStyle w:val="Heading2"/>
+      </w:pPr>
+      <w:r>
+        <w:rPr>
+          <w:highlight w:val="yellow"/>
+        </w:rPr>
         <w:t>Employees in Category</w:t>
       </w:r>
     </w:p>
@@ -6123,7 +6187,7 @@
     </w:p>
     <w:p>
       <w:pPr>
-        <w:pStyle w:val="3"/>
+        <w:pStyle w:val="Heading3"/>
       </w:pPr>
       <w:r>
         <w:t>Example:</w:t>
@@ -6340,7 +6404,7 @@
     </w:tbl>
     <w:p>
       <w:pPr>
-        <w:pStyle w:val="2"/>
+        <w:pStyle w:val="Heading2"/>
         <w:numPr>
           <w:ilvl w:val="0"/>
           <w:numId w:val="38"/>
@@ -6352,8 +6416,14 @@
           <w:right w:val="nil"/>
           <w:between w:val="nil"/>
         </w:pBdr>
-      </w:pPr>
-      <w:r>
+        <w:rPr>
+          <w:highlight w:val="yellow"/>
+        </w:rPr>
+      </w:pPr>
+      <w:r>
+        <w:rPr>
+          <w:highlight w:val="yellow"/>
+        </w:rPr>
         <w:t>Birthday Report</w:t>
       </w:r>
     </w:p>
@@ -6401,7 +6471,7 @@
     </w:p>
     <w:p>
       <w:pPr>
-        <w:pStyle w:val="3"/>
+        <w:pStyle w:val="Heading3"/>
       </w:pPr>
       <w:r>
         <w:t>Example:</w:t>
@@ -6500,7 +6570,7 @@
     </w:tbl>
     <w:p>
       <w:pPr>
-        <w:pStyle w:val="2"/>
+        <w:pStyle w:val="Heading2"/>
         <w:numPr>
           <w:ilvl w:val="0"/>
           <w:numId w:val="38"/>
@@ -6512,8 +6582,14 @@
           <w:right w:val="nil"/>
           <w:between w:val="nil"/>
         </w:pBdr>
-      </w:pPr>
-      <w:r>
+        <w:rPr>
+          <w:highlight w:val="yellow"/>
+        </w:rPr>
+      </w:pPr>
+      <w:r>
+        <w:rPr>
+          <w:highlight w:val="yellow"/>
+        </w:rPr>
         <w:t xml:space="preserve">Users per Employee </w:t>
       </w:r>
     </w:p>
@@ -6706,7 +6782,7 @@
     </w:p>
     <w:p>
       <w:pPr>
-        <w:pStyle w:val="3"/>
+        <w:pStyle w:val="Heading3"/>
       </w:pPr>
       <w:r>
         <w:t>Example:</w:t>
@@ -6898,7 +6974,7 @@
     </w:tbl>
     <w:p>
       <w:pPr>
-        <w:pStyle w:val="2"/>
+        <w:pStyle w:val="Heading2"/>
         <w:numPr>
           <w:ilvl w:val="0"/>
           <w:numId w:val="38"/>
@@ -6910,13 +6986,19 @@
           <w:right w:val="nil"/>
           <w:between w:val="nil"/>
         </w:pBdr>
-      </w:pPr>
-      <w:r>
+        <w:rPr>
+          <w:highlight w:val="yellow"/>
+        </w:rPr>
+      </w:pPr>
+      <w:r>
+        <w:rPr>
+          <w:highlight w:val="yellow"/>
+        </w:rPr>
         <w:t>Emergency Patrol</w:t>
       </w:r>
     </w:p>
     <w:p>
-      <w:bookmarkStart w:id="1" w:name="_Hlk496197606"/>
+      <w:bookmarkStart w:id="0" w:name="_Hlk496197606"/>
       <w:r>
         <w:t xml:space="preserve">Select </w:t>
       </w:r>
@@ -7180,7 +7262,7 @@
     </w:p>
     <w:p>
       <w:pPr>
-        <w:pStyle w:val="3"/>
+        <w:pStyle w:val="Heading3"/>
       </w:pPr>
       <w:r>
         <w:t>Example:</w:t>
@@ -7461,16 +7543,22 @@
         </w:tc>
       </w:tr>
     </w:tbl>
-    <w:bookmarkEnd w:id="1"/>
+    <w:bookmarkEnd w:id="0"/>
     <w:p>
       <w:pPr>
-        <w:pStyle w:val="2"/>
+        <w:pStyle w:val="Heading2"/>
         <w:numPr>
           <w:ilvl w:val="0"/>
           <w:numId w:val="42"/>
         </w:numPr>
-      </w:pPr>
-      <w:r>
+        <w:rPr>
+          <w:highlight w:val="yellow"/>
+        </w:rPr>
+      </w:pPr>
+      <w:r>
+        <w:rPr>
+          <w:highlight w:val="yellow"/>
+        </w:rPr>
         <w:t>Numbers Coincidence</w:t>
       </w:r>
     </w:p>
@@ -7638,7 +7726,7 @@
     </w:p>
     <w:p>
       <w:pPr>
-        <w:pStyle w:val="3"/>
+        <w:pStyle w:val="Heading3"/>
       </w:pPr>
       <w:r>
         <w:t>Example:</w:t>
@@ -7766,7 +7854,7 @@
     </w:tbl>
     <w:p>
       <w:pPr>
-        <w:pStyle w:val="2"/>
+        <w:pStyle w:val="Heading2"/>
       </w:pPr>
       <w:r>
         <w:lastRenderedPageBreak/>
@@ -7951,7 +8039,7 @@
     </w:p>
     <w:p>
       <w:pPr>
-        <w:pStyle w:val="3"/>
+        <w:pStyle w:val="Heading3"/>
       </w:pPr>
       <w:r>
         <w:t>Example:</w:t>
@@ -8158,7 +8246,7 @@
     </w:tbl>
     <w:p>
       <w:pPr>
-        <w:pStyle w:val="2"/>
+        <w:pStyle w:val="Heading2"/>
         <w:numPr>
           <w:ilvl w:val="0"/>
           <w:numId w:val="44"/>
@@ -8283,7 +8371,7 @@
     </w:p>
     <w:p>
       <w:pPr>
-        <w:pStyle w:val="3"/>
+        <w:pStyle w:val="Heading3"/>
       </w:pPr>
       <w:r>
         <w:t>Example:</w:t>
@@ -8322,7 +8410,7 @@
                 <w:b/>
               </w:rPr>
             </w:pPr>
-            <w:bookmarkStart w:id="2" w:name="_Hlk496282402"/>
+            <w:bookmarkStart w:id="1" w:name="_Hlk496282402"/>
             <w:r>
               <w:rPr>
                 <w:b/>
@@ -8488,12 +8576,12 @@
           </w:p>
         </w:tc>
       </w:tr>
-      <w:bookmarkEnd w:id="2"/>
+      <w:bookmarkEnd w:id="1"/>
     </w:tbl>
     <w:p/>
     <w:p>
       <w:pPr>
-        <w:pStyle w:val="2"/>
+        <w:pStyle w:val="Heading2"/>
         <w:numPr>
           <w:ilvl w:val="0"/>
           <w:numId w:val="45"/>
@@ -8657,7 +8745,7 @@
     </w:p>
     <w:p>
       <w:pPr>
-        <w:pStyle w:val="3"/>
+        <w:pStyle w:val="Heading3"/>
       </w:pPr>
       <w:r>
         <w:t>Example:</w:t>
@@ -8968,7 +9056,7 @@
     <w:p/>
     <w:p>
       <w:pPr>
-        <w:pStyle w:val="1"/>
+        <w:pStyle w:val="Heading1"/>
       </w:pPr>
       <w:r>
         <w:t>Section 4. Programmability</w:t>
@@ -9049,7 +9137,7 @@
     </w:p>
     <w:p>
       <w:pPr>
-        <w:pStyle w:val="2"/>
+        <w:pStyle w:val="Heading2"/>
         <w:numPr>
           <w:ilvl w:val="0"/>
           <w:numId w:val="47"/>
@@ -9061,8 +9149,14 @@
           <w:right w:val="nil"/>
           <w:between w:val="nil"/>
         </w:pBdr>
-      </w:pPr>
-      <w:r>
+        <w:rPr>
+          <w:highlight w:val="yellow"/>
+        </w:rPr>
+      </w:pPr>
+      <w:r>
+        <w:rPr>
+          <w:highlight w:val="yellow"/>
+        </w:rPr>
         <w:lastRenderedPageBreak/>
         <w:t>Get Reports</w:t>
       </w:r>
@@ -9215,7 +9309,7 @@
     </w:p>
     <w:p>
       <w:pPr>
-        <w:pStyle w:val="3"/>
+        <w:pStyle w:val="Heading3"/>
       </w:pPr>
       <w:r>
         <w:t>Example usage:</w:t>
@@ -10054,7 +10148,7 @@
     </w:tbl>
     <w:p>
       <w:pPr>
-        <w:pStyle w:val="2"/>
+        <w:pStyle w:val="Heading2"/>
         <w:numPr>
           <w:ilvl w:val="0"/>
           <w:numId w:val="47"/>
@@ -10260,7 +10354,12 @@
         <w:t>only if</w:t>
       </w:r>
       <w:r>
-        <w:t xml:space="preserve"> the department of the employee and the department of the report’s category are the same. If the assigning is not successful </w:t>
+        <w:t xml:space="preserve"> the department of the employee and the department of the report’s</w:t>
+      </w:r>
+      <w:bookmarkStart w:id="2" w:name="_GoBack"/>
+      <w:bookmarkEnd w:id="2"/>
+      <w:r>
+        <w:t xml:space="preserve"> category are the same. If the assigning is not successful </w:t>
       </w:r>
       <w:r>
         <w:rPr>
@@ -10296,7 +10395,7 @@
     </w:p>
     <w:p>
       <w:pPr>
-        <w:pStyle w:val="3"/>
+        <w:pStyle w:val="Heading3"/>
       </w:pPr>
       <w:r>
         <w:t>Example usage:</w:t>
@@ -10699,7 +10798,7 @@
     </w:tbl>
     <w:p>
       <w:pPr>
-        <w:pStyle w:val="2"/>
+        <w:pStyle w:val="Heading2"/>
         <w:numPr>
           <w:ilvl w:val="0"/>
           <w:numId w:val="47"/>
@@ -10711,8 +10810,14 @@
           <w:right w:val="nil"/>
           <w:between w:val="nil"/>
         </w:pBdr>
-      </w:pPr>
-      <w:r>
+        <w:rPr>
+          <w:highlight w:val="yellow"/>
+        </w:rPr>
+      </w:pPr>
+      <w:r>
+        <w:rPr>
+          <w:highlight w:val="yellow"/>
+        </w:rPr>
         <w:lastRenderedPageBreak/>
         <w:t>Close Reports</w:t>
       </w:r>
@@ -10790,7 +10895,7 @@
     </w:p>
     <w:p>
       <w:pPr>
-        <w:pStyle w:val="3"/>
+        <w:pStyle w:val="Heading3"/>
       </w:pPr>
       <w:r>
         <w:t>Example usage:</w:t>
@@ -11102,7 +11207,7 @@
     </w:tbl>
     <w:p>
       <w:pPr>
-        <w:pStyle w:val="1"/>
+        <w:pStyle w:val="Heading1"/>
       </w:pPr>
       <w:r>
         <w:t>Section 5. Bonus</w:t>
@@ -11177,7 +11282,7 @@
     </w:p>
     <w:p>
       <w:pPr>
-        <w:pStyle w:val="2"/>
+        <w:pStyle w:val="Heading2"/>
         <w:numPr>
           <w:ilvl w:val="0"/>
           <w:numId w:val="48"/>
@@ -11381,7 +11486,7 @@
     </w:p>
     <w:p>
       <w:pPr>
-        <w:pStyle w:val="3"/>
+        <w:pStyle w:val="Heading3"/>
       </w:pPr>
       <w:r>
         <w:t>Example:</w:t>
@@ -11650,7 +11755,7 @@
 </file>
 
 <file path=word/endnotes.xml><?xml version="1.0" encoding="utf-8"?>
-<w:endnotes xmlns:wpc="http://schemas.microsoft.com/office/word/2010/wordprocessingCanvas" xmlns:cx="http://schemas.microsoft.com/office/drawing/2014/chartex" xmlns:cx1="http://schemas.microsoft.com/office/drawing/2015/9/8/chartex" xmlns:cx2="http://schemas.microsoft.com/office/drawing/2015/10/21/chartex" xmlns:cx3="http://schemas.microsoft.com/office/drawing/2016/5/9/chartex" xmlns:cx4="http://schemas.microsoft.com/office/drawing/2016/5/10/chartex" xmlns:cx5="http://schemas.microsoft.com/office/drawing/2016/5/11/chartex" xmlns:cx6="http://schemas.microsoft.com/office/drawing/2016/5/12/chartex" xmlns:cx7="http://schemas.microsoft.com/office/drawing/2016/5/13/chartex" xmlns:cx8="http://schemas.microsoft.com/office/drawing/2016/5/14/chartex" xmlns:mc="http://schemas.openxmlformats.org/markup-compatibility/2006" xmlns:aink="http://schemas.microsoft.com/office/drawing/2016/ink" xmlns:am3d="http://schemas.microsoft.com/office/drawing/2017/model3d" xmlns:o="urn:schemas-microsoft-com:office:office" xmlns:r="http://schemas.openxmlformats.org/officeDocument/2006/relationships" xmlns:m="http://schemas.openxmlformats.org/officeDocument/2006/math" xmlns:v="urn:schemas-microsoft-com:vml" xmlns:wp14="http://schemas.microsoft.com/office/word/2010/wordprocessingDrawing" xmlns:wp="http://schemas.openxmlformats.org/drawingml/2006/wordprocessingDrawing" xmlns:w10="urn:schemas-microsoft-com:office:word" xmlns:w="http://schemas.openxmlformats.org/wordprocessingml/2006/main" xmlns:w14="http://schemas.microsoft.com/office/word/2010/wordml" xmlns:w15="http://schemas.microsoft.com/office/word/2012/wordml" xmlns:w16se="http://schemas.microsoft.com/office/word/2015/wordml/symex" xmlns:wpg="http://schemas.microsoft.com/office/word/2010/wordprocessingGroup" xmlns:wpi="http://schemas.microsoft.com/office/word/2010/wordprocessingInk" xmlns:wne="http://schemas.microsoft.com/office/word/2006/wordml" xmlns:wps="http://schemas.microsoft.com/office/word/2010/wordprocessingShape" mc:Ignorable="w14 w15 w16se wp14">
+<w:endnotes xmlns:wpc="http://schemas.microsoft.com/office/word/2010/wordprocessingCanvas" xmlns:cx="http://schemas.microsoft.com/office/drawing/2014/chartex" xmlns:cx1="http://schemas.microsoft.com/office/drawing/2015/9/8/chartex" xmlns:cx2="http://schemas.microsoft.com/office/drawing/2015/10/21/chartex" xmlns:cx3="http://schemas.microsoft.com/office/drawing/2016/5/9/chartex" xmlns:cx4="http://schemas.microsoft.com/office/drawing/2016/5/10/chartex" xmlns:cx5="http://schemas.microsoft.com/office/drawing/2016/5/11/chartex" xmlns:cx6="http://schemas.microsoft.com/office/drawing/2016/5/12/chartex" xmlns:cx7="http://schemas.microsoft.com/office/drawing/2016/5/13/chartex" xmlns:cx8="http://schemas.microsoft.com/office/drawing/2016/5/14/chartex" xmlns:mc="http://schemas.openxmlformats.org/markup-compatibility/2006" xmlns:aink="http://schemas.microsoft.com/office/drawing/2016/ink" xmlns:am3d="http://schemas.microsoft.com/office/drawing/2017/model3d" xmlns:o="urn:schemas-microsoft-com:office:office" xmlns:r="http://schemas.openxmlformats.org/officeDocument/2006/relationships" xmlns:m="http://schemas.openxmlformats.org/officeDocument/2006/math" xmlns:v="urn:schemas-microsoft-com:vml" xmlns:wp14="http://schemas.microsoft.com/office/word/2010/wordprocessingDrawing" xmlns:wp="http://schemas.openxmlformats.org/drawingml/2006/wordprocessingDrawing" xmlns:w10="urn:schemas-microsoft-com:office:word" xmlns:w="http://schemas.openxmlformats.org/wordprocessingml/2006/main" xmlns:w14="http://schemas.microsoft.com/office/word/2010/wordml" xmlns:w15="http://schemas.microsoft.com/office/word/2012/wordml" xmlns:w16cid="http://schemas.microsoft.com/office/word/2016/wordml/cid" xmlns:w16se="http://schemas.microsoft.com/office/word/2015/wordml/symex" xmlns:wpg="http://schemas.microsoft.com/office/word/2010/wordprocessingGroup" xmlns:wpi="http://schemas.microsoft.com/office/word/2010/wordprocessingInk" xmlns:wne="http://schemas.microsoft.com/office/word/2006/wordml" xmlns:wps="http://schemas.microsoft.com/office/word/2010/wordprocessingShape" mc:Ignorable="w14 w15 w16se w16cid wp14">
   <w:endnote w:type="separator" w:id="-1">
     <w:p>
       <w:pPr>
@@ -11675,10 +11780,10 @@
 </file>
 
 <file path=word/footer1.xml><?xml version="1.0" encoding="utf-8"?>
-<w:ftr xmlns:wpc="http://schemas.microsoft.com/office/word/2010/wordprocessingCanvas" xmlns:cx="http://schemas.microsoft.com/office/drawing/2014/chartex" xmlns:cx1="http://schemas.microsoft.com/office/drawing/2015/9/8/chartex" xmlns:cx2="http://schemas.microsoft.com/office/drawing/2015/10/21/chartex" xmlns:cx3="http://schemas.microsoft.com/office/drawing/2016/5/9/chartex" xmlns:cx4="http://schemas.microsoft.com/office/drawing/2016/5/10/chartex" xmlns:cx5="http://schemas.microsoft.com/office/drawing/2016/5/11/chartex" xmlns:cx6="http://schemas.microsoft.com/office/drawing/2016/5/12/chartex" xmlns:cx7="http://schemas.microsoft.com/office/drawing/2016/5/13/chartex" xmlns:cx8="http://schemas.microsoft.com/office/drawing/2016/5/14/chartex" xmlns:mc="http://schemas.openxmlformats.org/markup-compatibility/2006" xmlns:aink="http://schemas.microsoft.com/office/drawing/2016/ink" xmlns:am3d="http://schemas.microsoft.com/office/drawing/2017/model3d" xmlns:o="urn:schemas-microsoft-com:office:office" xmlns:r="http://schemas.openxmlformats.org/officeDocument/2006/relationships" xmlns:m="http://schemas.openxmlformats.org/officeDocument/2006/math" xmlns:v="urn:schemas-microsoft-com:vml" xmlns:wp14="http://schemas.microsoft.com/office/word/2010/wordprocessingDrawing" xmlns:wp="http://schemas.openxmlformats.org/drawingml/2006/wordprocessingDrawing" xmlns:w10="urn:schemas-microsoft-com:office:word" xmlns:w="http://schemas.openxmlformats.org/wordprocessingml/2006/main" xmlns:w14="http://schemas.microsoft.com/office/word/2010/wordml" xmlns:w15="http://schemas.microsoft.com/office/word/2012/wordml" xmlns:w16se="http://schemas.microsoft.com/office/word/2015/wordml/symex" xmlns:wpg="http://schemas.microsoft.com/office/word/2010/wordprocessingGroup" xmlns:wpi="http://schemas.microsoft.com/office/word/2010/wordprocessingInk" xmlns:wne="http://schemas.microsoft.com/office/word/2006/wordml" xmlns:wps="http://schemas.microsoft.com/office/word/2010/wordprocessingShape" mc:Ignorable="w14 w15 w16se wp14">
+<w:ftr xmlns:wpc="http://schemas.microsoft.com/office/word/2010/wordprocessingCanvas" xmlns:cx="http://schemas.microsoft.com/office/drawing/2014/chartex" xmlns:cx1="http://schemas.microsoft.com/office/drawing/2015/9/8/chartex" xmlns:cx2="http://schemas.microsoft.com/office/drawing/2015/10/21/chartex" xmlns:cx3="http://schemas.microsoft.com/office/drawing/2016/5/9/chartex" xmlns:cx4="http://schemas.microsoft.com/office/drawing/2016/5/10/chartex" xmlns:cx5="http://schemas.microsoft.com/office/drawing/2016/5/11/chartex" xmlns:cx6="http://schemas.microsoft.com/office/drawing/2016/5/12/chartex" xmlns:cx7="http://schemas.microsoft.com/office/drawing/2016/5/13/chartex" xmlns:cx8="http://schemas.microsoft.com/office/drawing/2016/5/14/chartex" xmlns:mc="http://schemas.openxmlformats.org/markup-compatibility/2006" xmlns:aink="http://schemas.microsoft.com/office/drawing/2016/ink" xmlns:am3d="http://schemas.microsoft.com/office/drawing/2017/model3d" xmlns:o="urn:schemas-microsoft-com:office:office" xmlns:r="http://schemas.openxmlformats.org/officeDocument/2006/relationships" xmlns:m="http://schemas.openxmlformats.org/officeDocument/2006/math" xmlns:v="urn:schemas-microsoft-com:vml" xmlns:wp14="http://schemas.microsoft.com/office/word/2010/wordprocessingDrawing" xmlns:wp="http://schemas.openxmlformats.org/drawingml/2006/wordprocessingDrawing" xmlns:w10="urn:schemas-microsoft-com:office:word" xmlns:w="http://schemas.openxmlformats.org/wordprocessingml/2006/main" xmlns:w14="http://schemas.microsoft.com/office/word/2010/wordml" xmlns:w15="http://schemas.microsoft.com/office/word/2012/wordml" xmlns:w16cid="http://schemas.microsoft.com/office/word/2016/wordml/cid" xmlns:w16se="http://schemas.microsoft.com/office/word/2015/wordml/symex" xmlns:wpg="http://schemas.microsoft.com/office/word/2010/wordprocessingGroup" xmlns:wpi="http://schemas.microsoft.com/office/word/2010/wordprocessingInk" xmlns:wne="http://schemas.microsoft.com/office/word/2006/wordml" xmlns:wps="http://schemas.microsoft.com/office/word/2010/wordprocessingShape" mc:Ignorable="w14 w15 w16se w16cid wp14">
   <w:p>
     <w:pPr>
-      <w:pStyle w:val="a5"/>
+      <w:pStyle w:val="Footer"/>
     </w:pPr>
     <w:r>
       <w:drawing>
@@ -11877,7 +11982,7 @@
                           <w:hyperlink r:id="rId3" w:history="1">
                             <w:r>
                               <w:rPr>
-                                <w:rStyle w:val="a9"/>
+                                <w:rStyle w:val="Hyperlink"/>
                                 <w:sz w:val="19"/>
                                 <w:szCs w:val="19"/>
                               </w:rPr>
@@ -11894,7 +11999,7 @@
                           <w:hyperlink r:id="rId4" w:history="1">
                             <w:r>
                               <w:rPr>
-                                <w:rStyle w:val="a9"/>
+                                <w:rStyle w:val="Hyperlink"/>
                                 <w:sz w:val="19"/>
                                 <w:szCs w:val="19"/>
                               </w:rPr>
@@ -12489,7 +12594,7 @@
                     <w:hyperlink r:id="rId22" w:history="1">
                       <w:r>
                         <w:rPr>
-                          <w:rStyle w:val="a9"/>
+                          <w:rStyle w:val="Hyperlink"/>
                           <w:sz w:val="19"/>
                           <w:szCs w:val="19"/>
                         </w:rPr>
@@ -12506,7 +12611,7 @@
                     <w:hyperlink r:id="rId23" w:history="1">
                       <w:r>
                         <w:rPr>
-                          <w:rStyle w:val="a9"/>
+                          <w:rStyle w:val="Hyperlink"/>
                           <w:sz w:val="19"/>
                           <w:szCs w:val="19"/>
                         </w:rPr>
@@ -12540,7 +12645,7 @@
                           <wp:extent cx="201930" cy="201930"/>
                           <wp:effectExtent l="0" t="0" r="7620" b="7620"/>
                           <wp:docPr id="12" name="Picture 12">
-                            <a:hlinkClick xmlns:a="http://schemas.openxmlformats.org/drawingml/2006/main" r:id="rId24"/>
+                            <a:hlinkClick xmlns:a="http://schemas.openxmlformats.org/drawingml/2006/main" r:id="rId3"/>
                           </wp:docPr>
                           <wp:cNvGraphicFramePr>
                             <a:graphicFrameLocks xmlns:a="http://schemas.openxmlformats.org/drawingml/2006/main" noChangeAspect="1"/>
@@ -12550,14 +12655,14 @@
                               <pic:pic xmlns:pic="http://schemas.openxmlformats.org/drawingml/2006/picture">
                                 <pic:nvPicPr>
                                   <pic:cNvPr id="0" name="Picture 19">
-                                    <a:hlinkClick r:id="rId24"/>
+                                    <a:hlinkClick r:id="rId3"/>
                                   </pic:cNvPr>
                                   <pic:cNvPicPr>
                                     <a:picLocks noChangeAspect="1" noChangeArrowheads="1"/>
                                   </pic:cNvPicPr>
                                 </pic:nvPicPr>
                                 <pic:blipFill>
-                                  <a:blip r:embed="rId25">
+                                  <a:blip r:embed="rId5">
                                     <a:extLst>
                                       <a:ext uri="{28A0092B-C50C-407E-A947-70E740481C1C}">
                                         <a14:useLocalDpi xmlns:a14="http://schemas.microsoft.com/office/drawing/2010/main" val="0"/>
@@ -12613,7 +12718,7 @@
                           <wp:extent cx="201930" cy="201930"/>
                           <wp:effectExtent l="0" t="0" r="7620" b="7620"/>
                           <wp:docPr id="14" name="Picture 14">
-                            <a:hlinkClick xmlns:a="http://schemas.openxmlformats.org/drawingml/2006/main" r:id="rId26"/>
+                            <a:hlinkClick xmlns:a="http://schemas.openxmlformats.org/drawingml/2006/main" r:id="rId6"/>
                           </wp:docPr>
                           <wp:cNvGraphicFramePr>
                             <a:graphicFrameLocks xmlns:a="http://schemas.openxmlformats.org/drawingml/2006/main" noChangeAspect="1"/>
@@ -12623,14 +12728,14 @@
                               <pic:pic xmlns:pic="http://schemas.openxmlformats.org/drawingml/2006/picture">
                                 <pic:nvPicPr>
                                   <pic:cNvPr id="14" name="Picture 14">
-                                    <a:hlinkClick r:id="rId26"/>
+                                    <a:hlinkClick r:id="rId6"/>
                                   </pic:cNvPr>
                                   <pic:cNvPicPr>
                                     <a:picLocks noChangeAspect="1" noChangeArrowheads="1"/>
                                   </pic:cNvPicPr>
                                 </pic:nvPicPr>
                                 <pic:blipFill>
-                                  <a:blip r:embed="rId27">
+                                  <a:blip r:embed="rId7">
                                     <a:extLst>
                                       <a:ext uri="{28A0092B-C50C-407E-A947-70E740481C1C}">
                                         <a14:useLocalDpi xmlns:a14="http://schemas.microsoft.com/office/drawing/2010/main" val="0"/>
@@ -12678,7 +12783,7 @@
                           <wp:extent cx="201930" cy="201930"/>
                           <wp:effectExtent l="0" t="0" r="7620" b="7620"/>
                           <wp:docPr id="18" name="Picture 18" title="Software University @ Facebook">
-                            <a:hlinkClick xmlns:a="http://schemas.openxmlformats.org/drawingml/2006/main" r:id="rId28"/>
+                            <a:hlinkClick xmlns:a="http://schemas.openxmlformats.org/drawingml/2006/main" r:id="rId8"/>
                           </wp:docPr>
                           <wp:cNvGraphicFramePr/>
                           <a:graphic xmlns:a="http://schemas.openxmlformats.org/drawingml/2006/main">
@@ -12686,12 +12791,12 @@
                               <pic:pic xmlns:pic="http://schemas.openxmlformats.org/drawingml/2006/picture">
                                 <pic:nvPicPr>
                                   <pic:cNvPr id="18" name="Picture 18" title="Software University @ Facebook">
-                                    <a:hlinkClick r:id="rId28"/>
+                                    <a:hlinkClick r:id="rId8"/>
                                   </pic:cNvPr>
                                   <pic:cNvPicPr/>
                                 </pic:nvPicPr>
                                 <pic:blipFill>
-                                  <a:blip r:embed="rId29"/>
+                                  <a:blip r:embed="rId9"/>
                                   <a:stretch>
                                     <a:fillRect/>
                                   </a:stretch>
@@ -12728,7 +12833,7 @@
                           <wp:extent cx="201930" cy="201930"/>
                           <wp:effectExtent l="0" t="0" r="7620" b="7620"/>
                           <wp:docPr id="15" name="Picture 15" title="Software University @ Twitter">
-                            <a:hlinkClick xmlns:a="http://schemas.openxmlformats.org/drawingml/2006/main" r:id="rId30"/>
+                            <a:hlinkClick xmlns:a="http://schemas.openxmlformats.org/drawingml/2006/main" r:id="rId10"/>
                           </wp:docPr>
                           <wp:cNvGraphicFramePr/>
                           <a:graphic xmlns:a="http://schemas.openxmlformats.org/drawingml/2006/main">
@@ -12736,12 +12841,12 @@
                               <pic:pic xmlns:pic="http://schemas.openxmlformats.org/drawingml/2006/picture">
                                 <pic:nvPicPr>
                                   <pic:cNvPr id="15" name="Picture 15" title="Software University @ Twitter">
-                                    <a:hlinkClick r:id="rId30"/>
+                                    <a:hlinkClick r:id="rId10"/>
                                   </pic:cNvPr>
                                   <pic:cNvPicPr/>
                                 </pic:nvPicPr>
                                 <pic:blipFill>
-                                  <a:blip r:embed="rId31"/>
+                                  <a:blip r:embed="rId11"/>
                                   <a:stretch>
                                     <a:fillRect/>
                                   </a:stretch>
@@ -12778,7 +12883,7 @@
                           <wp:extent cx="201930" cy="201930"/>
                           <wp:effectExtent l="0" t="0" r="7620" b="7620"/>
                           <wp:docPr id="13" name="Picture 13" title="Software University @ YouTube">
-                            <a:hlinkClick xmlns:a="http://schemas.openxmlformats.org/drawingml/2006/main" r:id="rId32"/>
+                            <a:hlinkClick xmlns:a="http://schemas.openxmlformats.org/drawingml/2006/main" r:id="rId12"/>
                           </wp:docPr>
                           <wp:cNvGraphicFramePr/>
                           <a:graphic xmlns:a="http://schemas.openxmlformats.org/drawingml/2006/main">
@@ -12786,12 +12891,12 @@
                               <pic:pic xmlns:pic="http://schemas.openxmlformats.org/drawingml/2006/picture">
                                 <pic:nvPicPr>
                                   <pic:cNvPr id="13" name="Picture 13" title="Software University @ YouTube">
-                                    <a:hlinkClick r:id="rId32"/>
+                                    <a:hlinkClick r:id="rId12"/>
                                   </pic:cNvPr>
                                   <pic:cNvPicPr/>
                                 </pic:nvPicPr>
                                 <pic:blipFill>
-                                  <a:blip r:embed="rId33"/>
+                                  <a:blip r:embed="rId13"/>
                                   <a:stretch>
                                     <a:fillRect/>
                                   </a:stretch>
@@ -12828,7 +12933,7 @@
                           <wp:extent cx="201930" cy="201930"/>
                           <wp:effectExtent l="0" t="0" r="7620" b="7620"/>
                           <wp:docPr id="11" name="Picture 11">
-                            <a:hlinkClick xmlns:a="http://schemas.openxmlformats.org/drawingml/2006/main" r:id="rId34"/>
+                            <a:hlinkClick xmlns:a="http://schemas.openxmlformats.org/drawingml/2006/main" r:id="rId14"/>
                           </wp:docPr>
                           <wp:cNvGraphicFramePr>
                             <a:graphicFrameLocks xmlns:a="http://schemas.openxmlformats.org/drawingml/2006/main" noChangeAspect="1"/>
@@ -12838,14 +12943,14 @@
                               <pic:pic xmlns:pic="http://schemas.openxmlformats.org/drawingml/2006/picture">
                                 <pic:nvPicPr>
                                   <pic:cNvPr id="0" name="Picture 12">
-                                    <a:hlinkClick r:id="rId34"/>
+                                    <a:hlinkClick r:id="rId14"/>
                                   </pic:cNvPr>
                                   <pic:cNvPicPr>
                                     <a:picLocks noChangeAspect="1" noChangeArrowheads="1"/>
                                   </pic:cNvPicPr>
                                 </pic:nvPicPr>
                                 <pic:blipFill>
-                                  <a:blip r:embed="rId35">
+                                  <a:blip r:embed="rId15">
                                     <a:extLst>
                                       <a:ext uri="{28A0092B-C50C-407E-A947-70E740481C1C}">
                                         <a14:useLocalDpi xmlns:a14="http://schemas.microsoft.com/office/drawing/2010/main" val="0"/>
@@ -12893,7 +12998,7 @@
                           <wp:extent cx="198120" cy="198120"/>
                           <wp:effectExtent l="0" t="0" r="0" b="0"/>
                           <wp:docPr id="10" name="Picture 10">
-                            <a:hlinkClick xmlns:a="http://schemas.openxmlformats.org/drawingml/2006/main" r:id="rId36"/>
+                            <a:hlinkClick xmlns:a="http://schemas.openxmlformats.org/drawingml/2006/main" r:id="rId16"/>
                           </wp:docPr>
                           <wp:cNvGraphicFramePr>
                             <a:graphicFrameLocks xmlns:a="http://schemas.openxmlformats.org/drawingml/2006/main" noChangeAspect="1"/>
@@ -12903,14 +13008,14 @@
                               <pic:pic xmlns:pic="http://schemas.openxmlformats.org/drawingml/2006/picture">
                                 <pic:nvPicPr>
                                   <pic:cNvPr id="10" name="Picture 10">
-                                    <a:hlinkClick r:id="rId36"/>
+                                    <a:hlinkClick r:id="rId16"/>
                                   </pic:cNvPr>
                                   <pic:cNvPicPr>
                                     <a:picLocks noChangeAspect="1" noChangeArrowheads="1"/>
                                   </pic:cNvPicPr>
                                 </pic:nvPicPr>
                                 <pic:blipFill>
-                                  <a:blip r:embed="rId37">
+                                  <a:blip r:embed="rId17">
                                     <a:extLst>
                                       <a:ext uri="{28A0092B-C50C-407E-A947-70E740481C1C}">
                                         <a14:useLocalDpi xmlns:a14="http://schemas.microsoft.com/office/drawing/2010/main" val="0"/>
@@ -12958,7 +13063,7 @@
                           <wp:extent cx="201930" cy="201930"/>
                           <wp:effectExtent l="0" t="0" r="7620" b="7620"/>
                           <wp:docPr id="9" name="Picture 9">
-                            <a:hlinkClick xmlns:a="http://schemas.openxmlformats.org/drawingml/2006/main" r:id="rId38"/>
+                            <a:hlinkClick xmlns:a="http://schemas.openxmlformats.org/drawingml/2006/main" r:id="rId18"/>
                           </wp:docPr>
                           <wp:cNvGraphicFramePr>
                             <a:graphicFrameLocks xmlns:a="http://schemas.openxmlformats.org/drawingml/2006/main" noChangeAspect="1"/>
@@ -12968,14 +13073,14 @@
                               <pic:pic xmlns:pic="http://schemas.openxmlformats.org/drawingml/2006/picture">
                                 <pic:nvPicPr>
                                   <pic:cNvPr id="0" name="Picture 9">
-                                    <a:hlinkClick r:id="rId38"/>
+                                    <a:hlinkClick r:id="rId18"/>
                                   </pic:cNvPr>
                                   <pic:cNvPicPr>
                                     <a:picLocks noChangeAspect="1" noChangeArrowheads="1"/>
                                   </pic:cNvPicPr>
                                 </pic:nvPicPr>
                                 <pic:blipFill>
-                                  <a:blip r:embed="rId39">
+                                  <a:blip r:embed="rId19">
                                     <a:extLst>
                                       <a:ext uri="{28A0092B-C50C-407E-A947-70E740481C1C}">
                                         <a14:useLocalDpi xmlns:a14="http://schemas.microsoft.com/office/drawing/2010/main" val="0"/>
@@ -13023,7 +13128,7 @@
                           <wp:extent cx="201930" cy="201930"/>
                           <wp:effectExtent l="0" t="0" r="7620" b="7620"/>
                           <wp:docPr id="8" name="Picture 8" title="Software University: Email Us">
-                            <a:hlinkClick xmlns:a="http://schemas.openxmlformats.org/drawingml/2006/main" r:id="rId40"/>
+                            <a:hlinkClick xmlns:a="http://schemas.openxmlformats.org/drawingml/2006/main" r:id="rId20"/>
                           </wp:docPr>
                           <wp:cNvGraphicFramePr/>
                           <a:graphic xmlns:a="http://schemas.openxmlformats.org/drawingml/2006/main">
@@ -13031,12 +13136,12 @@
                               <pic:pic xmlns:pic="http://schemas.openxmlformats.org/drawingml/2006/picture">
                                 <pic:nvPicPr>
                                   <pic:cNvPr id="8" name="Picture 8" title="Software University: Email Us">
-                                    <a:hlinkClick r:id="rId40"/>
+                                    <a:hlinkClick r:id="rId20"/>
                                   </pic:cNvPr>
                                   <pic:cNvPicPr/>
                                 </pic:nvPicPr>
                                 <pic:blipFill>
-                                  <a:blip r:embed="rId41"/>
+                                  <a:blip r:embed="rId21"/>
                                   <a:stretch>
                                     <a:fillRect/>
                                   </a:stretch>
@@ -13338,11 +13443,7 @@
         </mc:Choice>
         <mc:Fallback>
           <w:pict>
-            <v:shapetype w14:anchorId="5CDB0E28" id="_x0000_t202" coordsize="21600,21600" o:spt="202" path="m,l,21600r21600,l21600,xe">
-              <v:stroke joinstyle="miter"/>
-              <v:path gradientshapeok="t" o:connecttype="rect"/>
-            </v:shapetype>
-            <v:shape id="Text Box 4" o:spid="_x0000_s1028" type="#_x0000_t202" style="position:absolute;margin-left:444.65pt;margin-top:26.95pt;width:70.9pt;height:15.9pt;z-index:251663360;visibility:visible;mso-wrap-style:square;mso-width-percent:0;mso-height-percent:0;mso-wrap-distance-left:9pt;mso-wrap-distance-top:0;mso-wrap-distance-right:9pt;mso-wrap-distance-bottom:0;mso-position-horizontal:absolute;mso-position-horizontal-relative:text;mso-position-vertical:absolute;mso-position-vertical-relative:text;mso-width-percent:0;mso-height-percent:0;mso-width-relative:page;mso-height-relative:page;v-text-anchor:middle" o:gfxdata="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" filled="f" stroked="f" strokeweight=".5pt">
+            <v:shape w14:anchorId="5CDB0E28" id="Text Box 4" o:spid="_x0000_s1028" type="#_x0000_t202" style="position:absolute;margin-left:444.65pt;margin-top:26.95pt;width:70.9pt;height:15.9pt;z-index:251663360;visibility:visible;mso-wrap-style:square;mso-width-percent:0;mso-height-percent:0;mso-wrap-distance-left:9pt;mso-wrap-distance-top:0;mso-wrap-distance-right:9pt;mso-wrap-distance-bottom:0;mso-position-horizontal:absolute;mso-position-horizontal-relative:text;mso-position-vertical:absolute;mso-position-vertical-relative:text;mso-width-percent:0;mso-height-percent:0;mso-width-relative:page;mso-height-relative:page;v-text-anchor:middle" o:gfxdata="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" filled="f" stroked="f" strokeweight=".5pt">
               <v:textbox inset="0,0,0,0">
                 <w:txbxContent>
                   <w:p>
@@ -13449,14 +13550,14 @@
   </w:p>
   <w:p>
     <w:pPr>
-      <w:pStyle w:val="a5"/>
+      <w:pStyle w:val="Footer"/>
     </w:pPr>
   </w:p>
 </w:ftr>
 </file>
 
 <file path=word/footnotes.xml><?xml version="1.0" encoding="utf-8"?>
-<w:footnotes xmlns:wpc="http://schemas.microsoft.com/office/word/2010/wordprocessingCanvas" xmlns:cx="http://schemas.microsoft.com/office/drawing/2014/chartex" xmlns:cx1="http://schemas.microsoft.com/office/drawing/2015/9/8/chartex" xmlns:cx2="http://schemas.microsoft.com/office/drawing/2015/10/21/chartex" xmlns:cx3="http://schemas.microsoft.com/office/drawing/2016/5/9/chartex" xmlns:cx4="http://schemas.microsoft.com/office/drawing/2016/5/10/chartex" xmlns:cx5="http://schemas.microsoft.com/office/drawing/2016/5/11/chartex" xmlns:cx6="http://schemas.microsoft.com/office/drawing/2016/5/12/chartex" xmlns:cx7="http://schemas.microsoft.com/office/drawing/2016/5/13/chartex" xmlns:cx8="http://schemas.microsoft.com/office/drawing/2016/5/14/chartex" xmlns:mc="http://schemas.openxmlformats.org/markup-compatibility/2006" xmlns:aink="http://schemas.microsoft.com/office/drawing/2016/ink" xmlns:am3d="http://schemas.microsoft.com/office/drawing/2017/model3d" xmlns:o="urn:schemas-microsoft-com:office:office" xmlns:r="http://schemas.openxmlformats.org/officeDocument/2006/relationships" xmlns:m="http://schemas.openxmlformats.org/officeDocument/2006/math" xmlns:v="urn:schemas-microsoft-com:vml" xmlns:wp14="http://schemas.microsoft.com/office/word/2010/wordprocessingDrawing" xmlns:wp="http://schemas.openxmlformats.org/drawingml/2006/wordprocessingDrawing" xmlns:w10="urn:schemas-microsoft-com:office:word" xmlns:w="http://schemas.openxmlformats.org/wordprocessingml/2006/main" xmlns:w14="http://schemas.microsoft.com/office/word/2010/wordml" xmlns:w15="http://schemas.microsoft.com/office/word/2012/wordml" xmlns:w16se="http://schemas.microsoft.com/office/word/2015/wordml/symex" xmlns:wpg="http://schemas.microsoft.com/office/word/2010/wordprocessingGroup" xmlns:wpi="http://schemas.microsoft.com/office/word/2010/wordprocessingInk" xmlns:wne="http://schemas.microsoft.com/office/word/2006/wordml" xmlns:wps="http://schemas.microsoft.com/office/word/2010/wordprocessingShape" mc:Ignorable="w14 w15 w16se wp14">
+<w:footnotes xmlns:wpc="http://schemas.microsoft.com/office/word/2010/wordprocessingCanvas" xmlns:cx="http://schemas.microsoft.com/office/drawing/2014/chartex" xmlns:cx1="http://schemas.microsoft.com/office/drawing/2015/9/8/chartex" xmlns:cx2="http://schemas.microsoft.com/office/drawing/2015/10/21/chartex" xmlns:cx3="http://schemas.microsoft.com/office/drawing/2016/5/9/chartex" xmlns:cx4="http://schemas.microsoft.com/office/drawing/2016/5/10/chartex" xmlns:cx5="http://schemas.microsoft.com/office/drawing/2016/5/11/chartex" xmlns:cx6="http://schemas.microsoft.com/office/drawing/2016/5/12/chartex" xmlns:cx7="http://schemas.microsoft.com/office/drawing/2016/5/13/chartex" xmlns:cx8="http://schemas.microsoft.com/office/drawing/2016/5/14/chartex" xmlns:mc="http://schemas.openxmlformats.org/markup-compatibility/2006" xmlns:aink="http://schemas.microsoft.com/office/drawing/2016/ink" xmlns:am3d="http://schemas.microsoft.com/office/drawing/2017/model3d" xmlns:o="urn:schemas-microsoft-com:office:office" xmlns:r="http://schemas.openxmlformats.org/officeDocument/2006/relationships" xmlns:m="http://schemas.openxmlformats.org/officeDocument/2006/math" xmlns:v="urn:schemas-microsoft-com:vml" xmlns:wp14="http://schemas.microsoft.com/office/word/2010/wordprocessingDrawing" xmlns:wp="http://schemas.openxmlformats.org/drawingml/2006/wordprocessingDrawing" xmlns:w10="urn:schemas-microsoft-com:office:word" xmlns:w="http://schemas.openxmlformats.org/wordprocessingml/2006/main" xmlns:w14="http://schemas.microsoft.com/office/word/2010/wordml" xmlns:w15="http://schemas.microsoft.com/office/word/2012/wordml" xmlns:w16cid="http://schemas.microsoft.com/office/word/2016/wordml/cid" xmlns:w16se="http://schemas.microsoft.com/office/word/2015/wordml/symex" xmlns:wpg="http://schemas.microsoft.com/office/word/2010/wordprocessingGroup" xmlns:wpi="http://schemas.microsoft.com/office/word/2010/wordprocessingInk" xmlns:wne="http://schemas.microsoft.com/office/word/2006/wordml" xmlns:wps="http://schemas.microsoft.com/office/word/2010/wordprocessingShape" mc:Ignorable="w14 w15 w16se w16cid wp14">
   <w:footnote w:type="separator" w:id="-1">
     <w:p>
       <w:pPr>
@@ -13481,10 +13582,10 @@
 </file>
 
 <file path=word/header1.xml><?xml version="1.0" encoding="utf-8"?>
-<w:hdr xmlns:wpc="http://schemas.microsoft.com/office/word/2010/wordprocessingCanvas" xmlns:cx="http://schemas.microsoft.com/office/drawing/2014/chartex" xmlns:cx1="http://schemas.microsoft.com/office/drawing/2015/9/8/chartex" xmlns:cx2="http://schemas.microsoft.com/office/drawing/2015/10/21/chartex" xmlns:cx3="http://schemas.microsoft.com/office/drawing/2016/5/9/chartex" xmlns:cx4="http://schemas.microsoft.com/office/drawing/2016/5/10/chartex" xmlns:cx5="http://schemas.microsoft.com/office/drawing/2016/5/11/chartex" xmlns:cx6="http://schemas.microsoft.com/office/drawing/2016/5/12/chartex" xmlns:cx7="http://schemas.microsoft.com/office/drawing/2016/5/13/chartex" xmlns:cx8="http://schemas.microsoft.com/office/drawing/2016/5/14/chartex" xmlns:mc="http://schemas.openxmlformats.org/markup-compatibility/2006" xmlns:aink="http://schemas.microsoft.com/office/drawing/2016/ink" xmlns:am3d="http://schemas.microsoft.com/office/drawing/2017/model3d" xmlns:o="urn:schemas-microsoft-com:office:office" xmlns:r="http://schemas.openxmlformats.org/officeDocument/2006/relationships" xmlns:m="http://schemas.openxmlformats.org/officeDocument/2006/math" xmlns:v="urn:schemas-microsoft-com:vml" xmlns:wp14="http://schemas.microsoft.com/office/word/2010/wordprocessingDrawing" xmlns:wp="http://schemas.openxmlformats.org/drawingml/2006/wordprocessingDrawing" xmlns:w10="urn:schemas-microsoft-com:office:word" xmlns:w="http://schemas.openxmlformats.org/wordprocessingml/2006/main" xmlns:w14="http://schemas.microsoft.com/office/word/2010/wordml" xmlns:w15="http://schemas.microsoft.com/office/word/2012/wordml" xmlns:w16se="http://schemas.microsoft.com/office/word/2015/wordml/symex" xmlns:wpg="http://schemas.microsoft.com/office/word/2010/wordprocessingGroup" xmlns:wpi="http://schemas.microsoft.com/office/word/2010/wordprocessingInk" xmlns:wne="http://schemas.microsoft.com/office/word/2006/wordml" xmlns:wps="http://schemas.microsoft.com/office/word/2010/wordprocessingShape" mc:Ignorable="w14 w15 w16se wp14">
+<w:hdr xmlns:wpc="http://schemas.microsoft.com/office/word/2010/wordprocessingCanvas" xmlns:cx="http://schemas.microsoft.com/office/drawing/2014/chartex" xmlns:cx1="http://schemas.microsoft.com/office/drawing/2015/9/8/chartex" xmlns:cx2="http://schemas.microsoft.com/office/drawing/2015/10/21/chartex" xmlns:cx3="http://schemas.microsoft.com/office/drawing/2016/5/9/chartex" xmlns:cx4="http://schemas.microsoft.com/office/drawing/2016/5/10/chartex" xmlns:cx5="http://schemas.microsoft.com/office/drawing/2016/5/11/chartex" xmlns:cx6="http://schemas.microsoft.com/office/drawing/2016/5/12/chartex" xmlns:cx7="http://schemas.microsoft.com/office/drawing/2016/5/13/chartex" xmlns:cx8="http://schemas.microsoft.com/office/drawing/2016/5/14/chartex" xmlns:mc="http://schemas.openxmlformats.org/markup-compatibility/2006" xmlns:aink="http://schemas.microsoft.com/office/drawing/2016/ink" xmlns:am3d="http://schemas.microsoft.com/office/drawing/2017/model3d" xmlns:o="urn:schemas-microsoft-com:office:office" xmlns:r="http://schemas.openxmlformats.org/officeDocument/2006/relationships" xmlns:m="http://schemas.openxmlformats.org/officeDocument/2006/math" xmlns:v="urn:schemas-microsoft-com:vml" xmlns:wp14="http://schemas.microsoft.com/office/word/2010/wordprocessingDrawing" xmlns:wp="http://schemas.openxmlformats.org/drawingml/2006/wordprocessingDrawing" xmlns:w10="urn:schemas-microsoft-com:office:word" xmlns:w="http://schemas.openxmlformats.org/wordprocessingml/2006/main" xmlns:w14="http://schemas.microsoft.com/office/word/2010/wordml" xmlns:w15="http://schemas.microsoft.com/office/word/2012/wordml" xmlns:w16cid="http://schemas.microsoft.com/office/word/2016/wordml/cid" xmlns:w16se="http://schemas.microsoft.com/office/word/2015/wordml/symex" xmlns:wpg="http://schemas.microsoft.com/office/word/2010/wordprocessingGroup" xmlns:wpi="http://schemas.microsoft.com/office/word/2010/wordprocessingInk" xmlns:wne="http://schemas.microsoft.com/office/word/2006/wordml" xmlns:wps="http://schemas.microsoft.com/office/word/2010/wordprocessingShape" mc:Ignorable="w14 w15 w16se w16cid wp14">
   <w:p>
     <w:pPr>
-      <w:pStyle w:val="a3"/>
+      <w:pStyle w:val="Header"/>
       <w:ind w:hanging="1134"/>
     </w:pPr>
   </w:p>
@@ -13492,7 +13593,7 @@
 </file>
 
 <file path=word/numbering.xml><?xml version="1.0" encoding="utf-8"?>
-<w:numbering xmlns:wpc="http://schemas.microsoft.com/office/word/2010/wordprocessingCanvas" xmlns:cx="http://schemas.microsoft.com/office/drawing/2014/chartex" xmlns:cx1="http://schemas.microsoft.com/office/drawing/2015/9/8/chartex" xmlns:cx2="http://schemas.microsoft.com/office/drawing/2015/10/21/chartex" xmlns:cx3="http://schemas.microsoft.com/office/drawing/2016/5/9/chartex" xmlns:cx4="http://schemas.microsoft.com/office/drawing/2016/5/10/chartex" xmlns:cx5="http://schemas.microsoft.com/office/drawing/2016/5/11/chartex" xmlns:cx6="http://schemas.microsoft.com/office/drawing/2016/5/12/chartex" xmlns:cx7="http://schemas.microsoft.com/office/drawing/2016/5/13/chartex" xmlns:cx8="http://schemas.microsoft.com/office/drawing/2016/5/14/chartex" xmlns:mc="http://schemas.openxmlformats.org/markup-compatibility/2006" xmlns:aink="http://schemas.microsoft.com/office/drawing/2016/ink" xmlns:am3d="http://schemas.microsoft.com/office/drawing/2017/model3d" xmlns:o="urn:schemas-microsoft-com:office:office" xmlns:r="http://schemas.openxmlformats.org/officeDocument/2006/relationships" xmlns:m="http://schemas.openxmlformats.org/officeDocument/2006/math" xmlns:v="urn:schemas-microsoft-com:vml" xmlns:wp14="http://schemas.microsoft.com/office/word/2010/wordprocessingDrawing" xmlns:wp="http://schemas.openxmlformats.org/drawingml/2006/wordprocessingDrawing" xmlns:w10="urn:schemas-microsoft-com:office:word" xmlns:w="http://schemas.openxmlformats.org/wordprocessingml/2006/main" xmlns:w14="http://schemas.microsoft.com/office/word/2010/wordml" xmlns:w15="http://schemas.microsoft.com/office/word/2012/wordml" xmlns:w16se="http://schemas.microsoft.com/office/word/2015/wordml/symex" xmlns:wpg="http://schemas.microsoft.com/office/word/2010/wordprocessingGroup" xmlns:wpi="http://schemas.microsoft.com/office/word/2010/wordprocessingInk" xmlns:wne="http://schemas.microsoft.com/office/word/2006/wordml" xmlns:wps="http://schemas.microsoft.com/office/word/2010/wordprocessingShape" mc:Ignorable="w14 w15 w16se wp14">
+<w:numbering xmlns:wpc="http://schemas.microsoft.com/office/word/2010/wordprocessingCanvas" xmlns:cx="http://schemas.microsoft.com/office/drawing/2014/chartex" xmlns:cx1="http://schemas.microsoft.com/office/drawing/2015/9/8/chartex" xmlns:cx2="http://schemas.microsoft.com/office/drawing/2015/10/21/chartex" xmlns:cx3="http://schemas.microsoft.com/office/drawing/2016/5/9/chartex" xmlns:cx4="http://schemas.microsoft.com/office/drawing/2016/5/10/chartex" xmlns:cx5="http://schemas.microsoft.com/office/drawing/2016/5/11/chartex" xmlns:cx6="http://schemas.microsoft.com/office/drawing/2016/5/12/chartex" xmlns:cx7="http://schemas.microsoft.com/office/drawing/2016/5/13/chartex" xmlns:cx8="http://schemas.microsoft.com/office/drawing/2016/5/14/chartex" xmlns:mc="http://schemas.openxmlformats.org/markup-compatibility/2006" xmlns:aink="http://schemas.microsoft.com/office/drawing/2016/ink" xmlns:am3d="http://schemas.microsoft.com/office/drawing/2017/model3d" xmlns:o="urn:schemas-microsoft-com:office:office" xmlns:r="http://schemas.openxmlformats.org/officeDocument/2006/relationships" xmlns:m="http://schemas.openxmlformats.org/officeDocument/2006/math" xmlns:v="urn:schemas-microsoft-com:vml" xmlns:wp14="http://schemas.microsoft.com/office/word/2010/wordprocessingDrawing" xmlns:wp="http://schemas.openxmlformats.org/drawingml/2006/wordprocessingDrawing" xmlns:w10="urn:schemas-microsoft-com:office:word" xmlns:w="http://schemas.openxmlformats.org/wordprocessingml/2006/main" xmlns:w14="http://schemas.microsoft.com/office/word/2010/wordml" xmlns:w15="http://schemas.microsoft.com/office/word/2012/wordml" xmlns:w16cid="http://schemas.microsoft.com/office/word/2016/wordml/cid" xmlns:w16se="http://schemas.microsoft.com/office/word/2015/wordml/symex" xmlns:wpg="http://schemas.microsoft.com/office/word/2010/wordprocessingGroup" xmlns:wpi="http://schemas.microsoft.com/office/word/2010/wordprocessingInk" xmlns:wne="http://schemas.microsoft.com/office/word/2006/wordml" xmlns:wps="http://schemas.microsoft.com/office/word/2010/wordprocessingShape" mc:Ignorable="w14 w15 w16se w16cid wp14">
   <w:abstractNum w:abstractNumId="0" w15:restartNumberingAfterBreak="0">
     <w:nsid w:val="004B79DC"/>
     <w:multiLevelType w:val="multilevel"/>
@@ -14380,11 +14481,11 @@
     <w:lvl w:ilvl="0" w:tplc="F86AA3EA">
       <w:start w:val="1"/>
       <w:numFmt w:val="decimal"/>
-      <w:pStyle w:val="2"/>
+      <w:pStyle w:val="Heading2"/>
       <w:lvlText w:val="%1."/>
       <w:lvlJc w:val="left"/>
       <w:pPr>
-        <w:ind w:left="360" w:hanging="360"/>
+        <w:ind w:left="450" w:hanging="360"/>
       </w:pPr>
       <w:rPr>
         <w:rFonts w:hint="default"/>
@@ -14396,7 +14497,7 @@
       <w:lvlText w:val="%2."/>
       <w:lvlJc w:val="left"/>
       <w:pPr>
-        <w:ind w:left="1080" w:hanging="360"/>
+        <w:ind w:left="1170" w:hanging="360"/>
       </w:pPr>
     </w:lvl>
     <w:lvl w:ilvl="2" w:tplc="0409001B" w:tentative="1">
@@ -14405,7 +14506,7 @@
       <w:lvlText w:val="%3."/>
       <w:lvlJc w:val="right"/>
       <w:pPr>
-        <w:ind w:left="1800" w:hanging="180"/>
+        <w:ind w:left="1890" w:hanging="180"/>
       </w:pPr>
     </w:lvl>
     <w:lvl w:ilvl="3" w:tplc="0409000F" w:tentative="1">
@@ -14414,7 +14515,7 @@
       <w:lvlText w:val="%4."/>
       <w:lvlJc w:val="left"/>
       <w:pPr>
-        <w:ind w:left="2520" w:hanging="360"/>
+        <w:ind w:left="2610" w:hanging="360"/>
       </w:pPr>
     </w:lvl>
     <w:lvl w:ilvl="4" w:tplc="04090019" w:tentative="1">
@@ -14423,7 +14524,7 @@
       <w:lvlText w:val="%5."/>
       <w:lvlJc w:val="left"/>
       <w:pPr>
-        <w:ind w:left="3240" w:hanging="360"/>
+        <w:ind w:left="3330" w:hanging="360"/>
       </w:pPr>
     </w:lvl>
     <w:lvl w:ilvl="5" w:tplc="0409001B" w:tentative="1">
@@ -14432,7 +14533,7 @@
       <w:lvlText w:val="%6."/>
       <w:lvlJc w:val="right"/>
       <w:pPr>
-        <w:ind w:left="3960" w:hanging="180"/>
+        <w:ind w:left="4050" w:hanging="180"/>
       </w:pPr>
     </w:lvl>
     <w:lvl w:ilvl="6" w:tplc="0409000F" w:tentative="1">
@@ -14441,7 +14542,7 @@
       <w:lvlText w:val="%7."/>
       <w:lvlJc w:val="left"/>
       <w:pPr>
-        <w:ind w:left="4680" w:hanging="360"/>
+        <w:ind w:left="4770" w:hanging="360"/>
       </w:pPr>
     </w:lvl>
     <w:lvl w:ilvl="7" w:tplc="04090019" w:tentative="1">
@@ -14450,7 +14551,7 @@
       <w:lvlText w:val="%8."/>
       <w:lvlJc w:val="left"/>
       <w:pPr>
-        <w:ind w:left="5400" w:hanging="360"/>
+        <w:ind w:left="5490" w:hanging="360"/>
       </w:pPr>
     </w:lvl>
     <w:lvl w:ilvl="8" w:tplc="0409001B" w:tentative="1">
@@ -14459,7 +14560,7 @@
       <w:lvlText w:val="%9."/>
       <w:lvlJc w:val="right"/>
       <w:pPr>
-        <w:ind w:left="6120" w:hanging="180"/>
+        <w:ind w:left="6210" w:hanging="180"/>
       </w:pPr>
     </w:lvl>
   </w:abstractNum>
@@ -18548,7 +18649,7 @@
 </file>
 
 <file path=word/styles.xml><?xml version="1.0" encoding="utf-8"?>
-<w:styles xmlns:mc="http://schemas.openxmlformats.org/markup-compatibility/2006" xmlns:r="http://schemas.openxmlformats.org/officeDocument/2006/relationships" xmlns:w="http://schemas.openxmlformats.org/wordprocessingml/2006/main" xmlns:w14="http://schemas.microsoft.com/office/word/2010/wordml" xmlns:w15="http://schemas.microsoft.com/office/word/2012/wordml" xmlns:w16se="http://schemas.microsoft.com/office/word/2015/wordml/symex" mc:Ignorable="w14 w15 w16se">
+<w:styles xmlns:mc="http://schemas.openxmlformats.org/markup-compatibility/2006" xmlns:r="http://schemas.openxmlformats.org/officeDocument/2006/relationships" xmlns:w="http://schemas.openxmlformats.org/wordprocessingml/2006/main" xmlns:w14="http://schemas.microsoft.com/office/word/2010/wordml" xmlns:w15="http://schemas.microsoft.com/office/word/2012/wordml" xmlns:w16cid="http://schemas.microsoft.com/office/word/2016/wordml/cid" xmlns:w16se="http://schemas.microsoft.com/office/word/2015/wordml/symex" mc:Ignorable="w14 w15 w16se w16cid">
   <w:docDefaults>
     <w:rPrDefault>
       <w:rPr>
@@ -18941,7 +19042,7 @@
     <w:lsdException w:name="Hashtag" w:semiHidden="1" w:unhideWhenUsed="1"/>
     <w:lsdException w:name="Unresolved Mention" w:semiHidden="1" w:unhideWhenUsed="1"/>
   </w:latentStyles>
-  <w:style w:type="paragraph" w:default="1" w:styleId="a">
+  <w:style w:type="paragraph" w:default="1" w:styleId="Normal">
     <w:name w:val="Normal"/>
     <w:qFormat/>
     <w:rsid w:val="00304B5A"/>
@@ -18952,11 +19053,11 @@
       <w:noProof/>
     </w:rPr>
   </w:style>
-  <w:style w:type="paragraph" w:styleId="1">
+  <w:style w:type="paragraph" w:styleId="Heading1">
     <w:name w:val="heading 1"/>
-    <w:basedOn w:val="a"/>
-    <w:next w:val="a"/>
-    <w:link w:val="10"/>
+    <w:basedOn w:val="Normal"/>
+    <w:next w:val="Normal"/>
+    <w:link w:val="Heading1Char"/>
     <w:uiPriority w:val="9"/>
     <w:qFormat/>
     <w:rsid w:val="009254B7"/>
@@ -18974,11 +19075,11 @@
       <w:szCs w:val="32"/>
     </w:rPr>
   </w:style>
-  <w:style w:type="paragraph" w:styleId="2">
+  <w:style w:type="paragraph" w:styleId="Heading2">
     <w:name w:val="heading 2"/>
-    <w:basedOn w:val="a"/>
-    <w:next w:val="a"/>
-    <w:link w:val="20"/>
+    <w:basedOn w:val="Normal"/>
+    <w:next w:val="Normal"/>
+    <w:link w:val="Heading2Char"/>
     <w:uiPriority w:val="9"/>
     <w:qFormat/>
     <w:rsid w:val="00CB27FE"/>
@@ -19000,11 +19101,11 @@
       <w:szCs w:val="36"/>
     </w:rPr>
   </w:style>
-  <w:style w:type="paragraph" w:styleId="3">
+  <w:style w:type="paragraph" w:styleId="Heading3">
     <w:name w:val="heading 3"/>
-    <w:basedOn w:val="a"/>
-    <w:next w:val="a"/>
-    <w:link w:val="30"/>
+    <w:basedOn w:val="Normal"/>
+    <w:next w:val="Normal"/>
+    <w:link w:val="Heading3Char"/>
     <w:uiPriority w:val="9"/>
     <w:unhideWhenUsed/>
     <w:qFormat/>
@@ -19023,11 +19124,11 @@
       <w:szCs w:val="32"/>
     </w:rPr>
   </w:style>
-  <w:style w:type="paragraph" w:styleId="4">
+  <w:style w:type="paragraph" w:styleId="Heading4">
     <w:name w:val="heading 4"/>
-    <w:basedOn w:val="a"/>
-    <w:next w:val="a"/>
-    <w:link w:val="40"/>
+    <w:basedOn w:val="Normal"/>
+    <w:next w:val="Normal"/>
+    <w:link w:val="Heading4Char"/>
     <w:uiPriority w:val="9"/>
     <w:unhideWhenUsed/>
     <w:qFormat/>
@@ -19046,11 +19147,11 @@
       <w:sz w:val="28"/>
     </w:rPr>
   </w:style>
-  <w:style w:type="paragraph" w:styleId="5">
+  <w:style w:type="paragraph" w:styleId="Heading5">
     <w:name w:val="heading 5"/>
-    <w:basedOn w:val="a"/>
-    <w:next w:val="a"/>
-    <w:link w:val="50"/>
+    <w:basedOn w:val="Normal"/>
+    <w:next w:val="Normal"/>
+    <w:link w:val="Heading5Char"/>
     <w:uiPriority w:val="9"/>
     <w:semiHidden/>
     <w:unhideWhenUsed/>
@@ -19068,12 +19169,13 @@
       <w:color w:val="B2500E"/>
     </w:rPr>
   </w:style>
-  <w:style w:type="character" w:default="1" w:styleId="a0">
+  <w:style w:type="character" w:default="1" w:styleId="DefaultParagraphFont">
     <w:name w:val="Default Paragraph Font"/>
     <w:uiPriority w:val="1"/>
+    <w:semiHidden/>
     <w:unhideWhenUsed/>
   </w:style>
-  <w:style w:type="table" w:default="1" w:styleId="a1">
+  <w:style w:type="table" w:default="1" w:styleId="TableNormal">
     <w:name w:val="Normal Table"/>
     <w:uiPriority w:val="99"/>
     <w:semiHidden/>
@@ -19088,16 +19190,16 @@
       </w:tblCellMar>
     </w:tblPr>
   </w:style>
-  <w:style w:type="numbering" w:default="1" w:styleId="a2">
+  <w:style w:type="numbering" w:default="1" w:styleId="NoList">
     <w:name w:val="No List"/>
     <w:uiPriority w:val="99"/>
     <w:semiHidden/>
     <w:unhideWhenUsed/>
   </w:style>
-  <w:style w:type="paragraph" w:styleId="a3">
+  <w:style w:type="paragraph" w:styleId="Header">
     <w:name w:val="header"/>
-    <w:basedOn w:val="a"/>
-    <w:link w:val="a4"/>
+    <w:basedOn w:val="Normal"/>
+    <w:link w:val="HeaderChar"/>
     <w:uiPriority w:val="99"/>
     <w:unhideWhenUsed/>
     <w:rsid w:val="008068A2"/>
@@ -19109,17 +19211,17 @@
       <w:spacing w:after="0" w:line="240" w:lineRule="auto"/>
     </w:pPr>
   </w:style>
-  <w:style w:type="character" w:customStyle="1" w:styleId="a4">
-    <w:name w:val="Горен колонтитул Знак"/>
-    <w:basedOn w:val="a0"/>
-    <w:link w:val="a3"/>
+  <w:style w:type="character" w:customStyle="1" w:styleId="HeaderChar">
+    <w:name w:val="Header Char"/>
+    <w:basedOn w:val="DefaultParagraphFont"/>
+    <w:link w:val="Header"/>
     <w:uiPriority w:val="99"/>
     <w:rsid w:val="008068A2"/>
   </w:style>
-  <w:style w:type="paragraph" w:styleId="a5">
+  <w:style w:type="paragraph" w:styleId="Footer">
     <w:name w:val="footer"/>
-    <w:basedOn w:val="a"/>
-    <w:link w:val="a6"/>
+    <w:basedOn w:val="Normal"/>
+    <w:link w:val="FooterChar"/>
     <w:uiPriority w:val="99"/>
     <w:unhideWhenUsed/>
     <w:rsid w:val="008068A2"/>
@@ -19131,17 +19233,17 @@
       <w:spacing w:after="0" w:line="240" w:lineRule="auto"/>
     </w:pPr>
   </w:style>
-  <w:style w:type="character" w:customStyle="1" w:styleId="a6">
-    <w:name w:val="Долен колонтитул Знак"/>
-    <w:basedOn w:val="a0"/>
-    <w:link w:val="a5"/>
+  <w:style w:type="character" w:customStyle="1" w:styleId="FooterChar">
+    <w:name w:val="Footer Char"/>
+    <w:basedOn w:val="DefaultParagraphFont"/>
+    <w:link w:val="Footer"/>
     <w:uiPriority w:val="99"/>
     <w:rsid w:val="008068A2"/>
   </w:style>
-  <w:style w:type="paragraph" w:styleId="a7">
+  <w:style w:type="paragraph" w:styleId="BalloonText">
     <w:name w:val="Balloon Text"/>
-    <w:basedOn w:val="a"/>
-    <w:link w:val="a8"/>
+    <w:basedOn w:val="Normal"/>
+    <w:link w:val="BalloonTextChar"/>
     <w:uiPriority w:val="99"/>
     <w:semiHidden/>
     <w:unhideWhenUsed/>
@@ -19155,10 +19257,10 @@
       <w:szCs w:val="16"/>
     </w:rPr>
   </w:style>
-  <w:style w:type="character" w:customStyle="1" w:styleId="a8">
-    <w:name w:val="Изнесен текст Знак"/>
-    <w:basedOn w:val="a0"/>
-    <w:link w:val="a7"/>
+  <w:style w:type="character" w:customStyle="1" w:styleId="BalloonTextChar">
+    <w:name w:val="Balloon Text Char"/>
+    <w:basedOn w:val="DefaultParagraphFont"/>
+    <w:link w:val="BalloonText"/>
     <w:uiPriority w:val="99"/>
     <w:semiHidden/>
     <w:rsid w:val="00564D7B"/>
@@ -19168,9 +19270,9 @@
       <w:szCs w:val="16"/>
     </w:rPr>
   </w:style>
-  <w:style w:type="character" w:styleId="a9">
+  <w:style w:type="character" w:styleId="Hyperlink">
     <w:name w:val="Hyperlink"/>
-    <w:basedOn w:val="a0"/>
+    <w:basedOn w:val="DefaultParagraphFont"/>
     <w:uiPriority w:val="99"/>
     <w:unhideWhenUsed/>
     <w:rsid w:val="0079324A"/>
@@ -19179,10 +19281,10 @@
       <w:u w:val="single"/>
     </w:rPr>
   </w:style>
-  <w:style w:type="character" w:customStyle="1" w:styleId="10">
-    <w:name w:val="Заглавие 1 Знак"/>
-    <w:basedOn w:val="a0"/>
-    <w:link w:val="1"/>
+  <w:style w:type="character" w:customStyle="1" w:styleId="Heading1Char">
+    <w:name w:val="Heading 1 Char"/>
+    <w:basedOn w:val="DefaultParagraphFont"/>
+    <w:link w:val="Heading1"/>
     <w:uiPriority w:val="9"/>
     <w:rsid w:val="009254B7"/>
     <w:rPr>
@@ -19193,10 +19295,10 @@
       <w:szCs w:val="32"/>
     </w:rPr>
   </w:style>
-  <w:style w:type="character" w:customStyle="1" w:styleId="20">
-    <w:name w:val="Заглавие 2 Знак"/>
-    <w:basedOn w:val="a0"/>
-    <w:link w:val="2"/>
+  <w:style w:type="character" w:customStyle="1" w:styleId="Heading2Char">
+    <w:name w:val="Heading 2 Char"/>
+    <w:basedOn w:val="DefaultParagraphFont"/>
+    <w:link w:val="Heading2"/>
     <w:uiPriority w:val="9"/>
     <w:rsid w:val="00CB27FE"/>
     <w:rPr>
@@ -19208,9 +19310,9 @@
       <w:szCs w:val="36"/>
     </w:rPr>
   </w:style>
-  <w:style w:type="paragraph" w:styleId="aa">
+  <w:style w:type="paragraph" w:styleId="NormalWeb">
     <w:name w:val="Normal (Web)"/>
-    <w:basedOn w:val="a"/>
+    <w:basedOn w:val="Normal"/>
     <w:uiPriority w:val="99"/>
     <w:semiHidden/>
     <w:unhideWhenUsed/>
@@ -19224,9 +19326,9 @@
       <w:szCs w:val="24"/>
     </w:rPr>
   </w:style>
-  <w:style w:type="character" w:styleId="ab">
+  <w:style w:type="character" w:styleId="Strong">
     <w:name w:val="Strong"/>
-    <w:basedOn w:val="a0"/>
+    <w:basedOn w:val="DefaultParagraphFont"/>
     <w:uiPriority w:val="22"/>
     <w:qFormat/>
     <w:rsid w:val="00524789"/>
@@ -19235,10 +19337,10 @@
       <w:bCs/>
     </w:rPr>
   </w:style>
-  <w:style w:type="character" w:customStyle="1" w:styleId="30">
-    <w:name w:val="Заглавие 3 Знак"/>
-    <w:basedOn w:val="a0"/>
-    <w:link w:val="3"/>
+  <w:style w:type="character" w:customStyle="1" w:styleId="Heading3Char">
+    <w:name w:val="Heading 3 Char"/>
+    <w:basedOn w:val="DefaultParagraphFont"/>
+    <w:link w:val="Heading3"/>
     <w:uiPriority w:val="9"/>
     <w:qFormat/>
     <w:rsid w:val="00CB27FE"/>
@@ -19250,10 +19352,10 @@
       <w:szCs w:val="32"/>
     </w:rPr>
   </w:style>
-  <w:style w:type="character" w:customStyle="1" w:styleId="40">
-    <w:name w:val="Заглавие 4 Знак"/>
-    <w:basedOn w:val="a0"/>
-    <w:link w:val="4"/>
+  <w:style w:type="character" w:customStyle="1" w:styleId="Heading4Char">
+    <w:name w:val="Heading 4 Char"/>
+    <w:basedOn w:val="DefaultParagraphFont"/>
+    <w:link w:val="Heading4"/>
     <w:uiPriority w:val="9"/>
     <w:rsid w:val="008C5930"/>
     <w:rPr>
@@ -19264,10 +19366,10 @@
       <w:sz w:val="28"/>
     </w:rPr>
   </w:style>
-  <w:style w:type="paragraph" w:styleId="ac">
+  <w:style w:type="paragraph" w:styleId="ListParagraph">
     <w:name w:val="List Paragraph"/>
-    <w:basedOn w:val="a"/>
-    <w:link w:val="ad"/>
+    <w:basedOn w:val="Normal"/>
+    <w:link w:val="ListParagraphChar"/>
     <w:uiPriority w:val="34"/>
     <w:qFormat/>
     <w:rsid w:val="008617B5"/>
@@ -19276,9 +19378,9 @@
       <w:contextualSpacing/>
     </w:pPr>
   </w:style>
-  <w:style w:type="character" w:styleId="ae">
+  <w:style w:type="character" w:styleId="FollowedHyperlink">
     <w:name w:val="FollowedHyperlink"/>
-    <w:basedOn w:val="a0"/>
+    <w:basedOn w:val="DefaultParagraphFont"/>
     <w:uiPriority w:val="99"/>
     <w:semiHidden/>
     <w:unhideWhenUsed/>
@@ -19288,10 +19390,10 @@
       <w:u w:val="single"/>
     </w:rPr>
   </w:style>
-  <w:style w:type="character" w:customStyle="1" w:styleId="50">
-    <w:name w:val="Заглавие 5 Знак"/>
-    <w:basedOn w:val="a0"/>
-    <w:link w:val="5"/>
+  <w:style w:type="character" w:customStyle="1" w:styleId="Heading5Char">
+    <w:name w:val="Heading 5 Char"/>
+    <w:basedOn w:val="DefaultParagraphFont"/>
+    <w:link w:val="Heading5"/>
     <w:uiPriority w:val="9"/>
     <w:semiHidden/>
     <w:rsid w:val="008C5930"/>
@@ -19303,7 +19405,7 @@
   </w:style>
   <w:style w:type="paragraph" w:customStyle="1" w:styleId="Code">
     <w:name w:val="Code"/>
-    <w:basedOn w:val="a"/>
+    <w:basedOn w:val="Normal"/>
     <w:link w:val="CodeChar"/>
     <w:qFormat/>
     <w:rsid w:val="008063E1"/>
@@ -19314,7 +19416,7 @@
   </w:style>
   <w:style w:type="character" w:customStyle="1" w:styleId="CodeChar">
     <w:name w:val="Code Char"/>
-    <w:basedOn w:val="a0"/>
+    <w:basedOn w:val="DefaultParagraphFont"/>
     <w:link w:val="Code"/>
     <w:qFormat/>
     <w:rsid w:val="008063E1"/>
@@ -19324,9 +19426,9 @@
       <w:noProof/>
     </w:rPr>
   </w:style>
-  <w:style w:type="table" w:styleId="af">
+  <w:style w:type="table" w:styleId="TableGrid">
     <w:name w:val="Table Grid"/>
-    <w:basedOn w:val="a1"/>
+    <w:basedOn w:val="TableNormal"/>
     <w:uiPriority w:val="59"/>
     <w:rsid w:val="00763912"/>
     <w:pPr>
@@ -19343,10 +19445,10 @@
       </w:tblBorders>
     </w:tblPr>
   </w:style>
-  <w:style w:type="paragraph" w:styleId="HTML">
+  <w:style w:type="paragraph" w:styleId="HTMLPreformatted">
     <w:name w:val="HTML Preformatted"/>
-    <w:basedOn w:val="a"/>
-    <w:link w:val="HTML0"/>
+    <w:basedOn w:val="Normal"/>
+    <w:link w:val="HTMLPreformattedChar"/>
     <w:uiPriority w:val="99"/>
     <w:unhideWhenUsed/>
     <w:rsid w:val="00432B08"/>
@@ -19377,10 +19479,10 @@
       <w:szCs w:val="20"/>
     </w:rPr>
   </w:style>
-  <w:style w:type="character" w:customStyle="1" w:styleId="HTML0">
-    <w:name w:val="HTML стандартен Знак"/>
-    <w:basedOn w:val="a0"/>
-    <w:link w:val="HTML"/>
+  <w:style w:type="character" w:customStyle="1" w:styleId="HTMLPreformattedChar">
+    <w:name w:val="HTML Preformatted Char"/>
+    <w:basedOn w:val="DefaultParagraphFont"/>
+    <w:link w:val="HTMLPreformatted"/>
     <w:uiPriority w:val="99"/>
     <w:rsid w:val="00432B08"/>
     <w:rPr>
@@ -19389,10 +19491,10 @@
       <w:szCs w:val="20"/>
     </w:rPr>
   </w:style>
-  <w:style w:type="character" w:customStyle="1" w:styleId="ad">
-    <w:name w:val="Списък на абзаци Знак"/>
-    <w:basedOn w:val="a0"/>
-    <w:link w:val="ac"/>
+  <w:style w:type="character" w:customStyle="1" w:styleId="ListParagraphChar">
+    <w:name w:val="List Paragraph Char"/>
+    <w:basedOn w:val="DefaultParagraphFont"/>
+    <w:link w:val="ListParagraph"/>
     <w:uiPriority w:val="34"/>
     <w:qFormat/>
     <w:rsid w:val="0055178B"/>
@@ -19690,7 +19792,7 @@
 </file>
 
 <file path=customXml/itemProps1.xml><?xml version="1.0" encoding="utf-8"?>
-<ds:datastoreItem xmlns:ds="http://schemas.openxmlformats.org/officeDocument/2006/customXml" ds:itemID="{39CDF243-D523-45C1-82BD-AD57E24CFBD2}">
+<ds:datastoreItem xmlns:ds="http://schemas.openxmlformats.org/officeDocument/2006/customXml" ds:itemID="{0BADE66B-0FAA-413B-9A83-458BBB0340EF}">
   <ds:schemaRefs>
     <ds:schemaRef ds:uri="http://schemas.openxmlformats.org/officeDocument/2006/bibliography"/>
   </ds:schemaRefs>
